--- a/研究目的.docx
+++ b/研究目的.docx
@@ -1,111 +1,448 @@
 
 <file path=word/document.xml><?xml version="1.0" encoding="utf-8"?>
-<w:document xmlns:wpc="http://schemas.microsoft.com/office/word/2010/wordprocessingCanvas" xmlns:cx="http://schemas.microsoft.com/office/drawing/2014/chartex" xmlns:cx1="http://schemas.microsoft.com/office/drawing/2015/9/8/chartex" xmlns:cx2="http://schemas.microsoft.com/office/drawing/2015/10/21/chartex" xmlns:cx3="http://schemas.microsoft.com/office/drawing/2016/5/9/chartex" xmlns:cx4="http://schemas.microsoft.com/office/drawing/2016/5/10/chartex" xmlns:cx5="http://schemas.microsoft.com/office/drawing/2016/5/11/chartex" xmlns:cx6="http://schemas.microsoft.com/office/drawing/2016/5/12/chartex" xmlns:cx7="http://schemas.microsoft.com/office/drawing/2016/5/13/chartex" xmlns:cx8="http://schemas.microsoft.com/office/drawing/2016/5/14/chartex" xmlns:mc="http://schemas.openxmlformats.org/markup-compatibility/2006" xmlns:aink="http://schemas.microsoft.com/office/drawing/2016/ink" xmlns:am3d="http://schemas.microsoft.com/office/drawing/2017/model3d" xmlns:o="urn:schemas-microsoft-com:office:office" xmlns:r="http://schemas.openxmlformats.org/officeDocument/2006/relationships" xmlns:m="http://schemas.openxmlformats.org/officeDocument/2006/math" xmlns:v="urn:schemas-microsoft-com:vml" xmlns:wp14="http://schemas.microsoft.com/office/word/2010/wordprocessingDrawing" xmlns:wp="http://schemas.openxmlformats.org/drawingml/2006/wordprocessingDrawing" xmlns:w10="urn:schemas-microsoft-com:office:word" xmlns:w="http://schemas.openxmlformats.org/wordprocessingml/2006/main" xmlns:w14="http://schemas.microsoft.com/office/word/2010/wordml" xmlns:w15="http://schemas.microsoft.com/office/word/2012/wordml" xmlns:w16cex="http://schemas.microsoft.com/office/word/2018/wordml/cex" xmlns:w16cid="http://schemas.microsoft.com/office/word/2016/wordml/cid" xmlns:w16="http://schemas.microsoft.com/office/word/2018/wordml" xmlns:w16se="http://schemas.microsoft.com/office/word/2015/wordml/symex" xmlns:wpg="http://schemas.microsoft.com/office/word/2010/wordprocessingGroup" xmlns:wpi="http://schemas.microsoft.com/office/word/2010/wordprocessingInk" xmlns:wne="http://schemas.microsoft.com/office/word/2006/wordml" xmlns:wps="http://schemas.microsoft.com/office/word/2010/wordprocessingShape" mc:Ignorable="w14 w15 w16se w16cid w16 w16cex wp14">
+<w:document xmlns:wpc="http://schemas.microsoft.com/office/word/2010/wordprocessingCanvas" xmlns:cx="http://schemas.microsoft.com/office/drawing/2014/chartex" xmlns:cx1="http://schemas.microsoft.com/office/drawing/2015/9/8/chartex" xmlns:cx2="http://schemas.microsoft.com/office/drawing/2015/10/21/chartex" xmlns:cx3="http://schemas.microsoft.com/office/drawing/2016/5/9/chartex" xmlns:cx4="http://schemas.microsoft.com/office/drawing/2016/5/10/chartex" xmlns:cx5="http://schemas.microsoft.com/office/drawing/2016/5/11/chartex" xmlns:cx6="http://schemas.microsoft.com/office/drawing/2016/5/12/chartex" xmlns:cx7="http://schemas.microsoft.com/office/drawing/2016/5/13/chartex" xmlns:cx8="http://schemas.microsoft.com/office/drawing/2016/5/14/chartex" xmlns:mc="http://schemas.openxmlformats.org/markup-compatibility/2006" xmlns:aink="http://schemas.microsoft.com/office/drawing/2016/ink" xmlns:am3d="http://schemas.microsoft.com/office/drawing/2017/model3d" xmlns:o="urn:schemas-microsoft-com:office:office" xmlns:r="http://schemas.openxmlformats.org/officeDocument/2006/relationships" xmlns:m="http://schemas.openxmlformats.org/officeDocument/2006/math" xmlns:v="urn:schemas-microsoft-com:vml" xmlns:wp14="http://schemas.microsoft.com/office/word/2010/wordprocessingDrawing" xmlns:wp="http://schemas.openxmlformats.org/drawingml/2006/wordprocessingDrawing" xmlns:w10="urn:schemas-microsoft-com:office:word" xmlns:w="http://schemas.openxmlformats.org/wordprocessingml/2006/main" xmlns:w14="http://schemas.microsoft.com/office/word/2010/wordml" xmlns:w15="http://schemas.microsoft.com/office/word/2012/wordml" xmlns:w16cid="http://schemas.microsoft.com/office/word/2016/wordml/cid" xmlns:w16se="http://schemas.microsoft.com/office/word/2015/wordml/symex" xmlns:wpg="http://schemas.microsoft.com/office/word/2010/wordprocessingGroup" xmlns:wpi="http://schemas.microsoft.com/office/word/2010/wordprocessingInk" xmlns:wne="http://schemas.microsoft.com/office/word/2006/wordml" xmlns:wps="http://schemas.microsoft.com/office/word/2010/wordprocessingShape" mc:Ignorable="w14 w15 w16se w16cid wp14">
   <w:body>
     <w:p>
-      <w:r>
-        <w:rPr>
-          <w:rFonts w:hint="eastAsia"/>
-        </w:rPr>
-        <w:t>研究目的</w:t>
-      </w:r>
+      <w:pPr>
+        <w:spacing w:line="520" w:lineRule="exact"/>
+        <w:jc w:val="center"/>
+        <w:rPr>
+          <w:rFonts w:ascii="微軟正黑體" w:eastAsia="DengXian" w:hAnsi="微軟正黑體"/>
+          <w:b/>
+          <w:sz w:val="32"/>
+          <w:szCs w:val="28"/>
+          <w:lang w:eastAsia="zh-CN"/>
+        </w:rPr>
+      </w:pPr>
+      <w:r>
+        <w:rPr>
+          <w:rFonts w:ascii="微軟正黑體" w:eastAsia="DengXian" w:hAnsi="微軟正黑體" w:hint="eastAsia"/>
+          <w:b/>
+          <w:sz w:val="32"/>
+          <w:szCs w:val="28"/>
+          <w:lang w:eastAsia="zh-CN"/>
+        </w:rPr>
+        <w:t>D</w:t>
+      </w:r>
+      <w:r>
+        <w:rPr>
+          <w:rFonts w:ascii="微軟正黑體" w:eastAsia="DengXian" w:hAnsi="微軟正黑體"/>
+          <w:b/>
+          <w:sz w:val="32"/>
+          <w:szCs w:val="28"/>
+          <w:lang w:eastAsia="zh-CN"/>
+        </w:rPr>
+        <w:t xml:space="preserve">ata Mining </w:t>
+      </w:r>
+      <w:r>
+        <w:rPr>
+          <w:rFonts w:ascii="微軟正黑體" w:eastAsia="DengXian" w:hAnsi="微軟正黑體" w:hint="eastAsia"/>
+          <w:b/>
+          <w:sz w:val="32"/>
+          <w:szCs w:val="28"/>
+          <w:lang w:eastAsia="zh-CN"/>
+        </w:rPr>
+        <w:t>Ter</w:t>
+      </w:r>
+      <w:r>
+        <w:rPr>
+          <w:rFonts w:ascii="微軟正黑體" w:eastAsia="DengXian" w:hAnsi="微軟正黑體"/>
+          <w:b/>
+          <w:sz w:val="32"/>
+          <w:szCs w:val="28"/>
+          <w:lang w:eastAsia="zh-CN"/>
+        </w:rPr>
+        <w:t>m Project</w:t>
+      </w:r>
+      <w:bookmarkStart w:id="0" w:name="_GoBack"/>
+      <w:bookmarkEnd w:id="0"/>
     </w:p>
     <w:p>
-      <w:r>
-        <w:rPr>
-          <w:rFonts w:hint="eastAsia"/>
-        </w:rPr>
-        <w:t>p</w:t>
-      </w:r>
-      <w:r>
+      <w:pPr>
+        <w:spacing w:line="200" w:lineRule="exact"/>
+        <w:rPr>
+          <w:rFonts w:ascii="微軟正黑體" w:eastAsia="DengXian" w:hAnsi="微軟正黑體"/>
+          <w:b/>
+          <w:sz w:val="32"/>
+          <w:szCs w:val="28"/>
+          <w:lang w:eastAsia="zh-CN"/>
+        </w:rPr>
+      </w:pPr>
+    </w:p>
+    <w:p>
+      <w:pPr>
+        <w:pStyle w:val="ListParagraph"/>
+        <w:numPr>
+          <w:ilvl w:val="0"/>
+          <w:numId w:val="1"/>
+        </w:numPr>
+        <w:spacing w:line="520" w:lineRule="exact"/>
+        <w:ind w:leftChars="0"/>
+        <w:rPr>
+          <w:rFonts w:ascii="微軟正黑體" w:eastAsia="DengXian" w:hAnsi="微軟正黑體"/>
+          <w:b/>
+          <w:sz w:val="28"/>
+          <w:szCs w:val="28"/>
+          <w:lang w:eastAsia="zh-CN"/>
+        </w:rPr>
+      </w:pPr>
+      <w:r>
+        <w:rPr>
+          <w:rFonts w:ascii="微軟正黑體" w:eastAsia="DengXian" w:hAnsi="微軟正黑體"/>
+          <w:b/>
+          <w:sz w:val="28"/>
+          <w:szCs w:val="28"/>
+          <w:lang w:eastAsia="zh-CN"/>
+        </w:rPr>
+        <w:t>Introduction</w:t>
+      </w:r>
+      <w:r>
+        <w:rPr>
+          <w:rFonts w:ascii="微軟正黑體" w:eastAsia="DengXian" w:hAnsi="微軟正黑體"/>
+          <w:b/>
+          <w:sz w:val="28"/>
+          <w:szCs w:val="28"/>
+          <w:lang w:eastAsia="zh-CN"/>
+        </w:rPr>
+        <w:t xml:space="preserve"> :</w:t>
+      </w:r>
+    </w:p>
+    <w:p>
+      <w:pPr>
+        <w:pStyle w:val="ListParagraph"/>
+        <w:numPr>
+          <w:ilvl w:val="0"/>
+          <w:numId w:val="1"/>
+        </w:numPr>
+        <w:spacing w:line="520" w:lineRule="exact"/>
+        <w:ind w:leftChars="0"/>
+        <w:rPr>
+          <w:rFonts w:ascii="微軟正黑體" w:eastAsia="微軟正黑體" w:hAnsi="微軟正黑體"/>
+          <w:b/>
+          <w:sz w:val="28"/>
+          <w:szCs w:val="28"/>
+        </w:rPr>
+      </w:pPr>
+      <w:r>
+        <w:rPr>
+          <w:rFonts w:ascii="微軟正黑體" w:eastAsia="微軟正黑體" w:hAnsi="微軟正黑體" w:hint="eastAsia"/>
+          <w:b/>
+          <w:sz w:val="28"/>
+          <w:szCs w:val="28"/>
+          <w:lang w:eastAsia="zh-CN"/>
+        </w:rPr>
+        <w:t>P</w:t>
+      </w:r>
+      <w:r>
+        <w:rPr>
+          <w:rFonts w:ascii="微軟正黑體" w:eastAsia="微軟正黑體" w:hAnsi="微軟正黑體"/>
+          <w:b/>
+          <w:sz w:val="28"/>
+          <w:szCs w:val="28"/>
+        </w:rPr>
         <w:t>reprocess</w:t>
       </w:r>
       <w:r>
         <w:rPr>
-          <w:rFonts w:hint="eastAsia"/>
+          <w:rFonts w:ascii="微軟正黑體" w:eastAsia="微軟正黑體" w:hAnsi="微軟正黑體"/>
+          <w:b/>
+          <w:sz w:val="28"/>
+          <w:szCs w:val="28"/>
+        </w:rPr>
+        <w:t>(Related Work)</w:t>
+      </w:r>
+      <w:r>
+        <w:rPr>
+          <w:rFonts w:ascii="微軟正黑體" w:eastAsia="微軟正黑體" w:hAnsi="微軟正黑體"/>
+          <w:b/>
+          <w:sz w:val="28"/>
+          <w:szCs w:val="28"/>
+        </w:rPr>
+        <w:t xml:space="preserve"> </w:t>
+      </w:r>
+      <w:r>
+        <w:rPr>
+          <w:rFonts w:ascii="微軟正黑體" w:eastAsia="微軟正黑體" w:hAnsi="微軟正黑體" w:hint="eastAsia"/>
+          <w:b/>
+          <w:sz w:val="28"/>
+          <w:szCs w:val="28"/>
         </w:rPr>
         <w:t>:</w:t>
       </w:r>
-      <w:r>
+    </w:p>
+    <w:p>
+      <w:pPr>
+        <w:pStyle w:val="ListParagraph"/>
+        <w:spacing w:line="520" w:lineRule="exact"/>
+        <w:ind w:leftChars="0"/>
+        <w:rPr>
+          <w:rFonts w:ascii="DengXian" w:hAnsi="DengXian"/>
+        </w:rPr>
+      </w:pPr>
+      <w:r>
+        <w:rPr>
+          <w:rFonts w:ascii="微軟正黑體" w:eastAsia="微軟正黑體" w:hAnsi="微軟正黑體" w:hint="eastAsia"/>
+        </w:rPr>
+        <w:t>因為是從網站上直接抓下來知名的d</w:t>
+      </w:r>
+      <w:r>
+        <w:rPr>
+          <w:rFonts w:ascii="微軟正黑體" w:eastAsia="微軟正黑體" w:hAnsi="微軟正黑體"/>
+        </w:rPr>
+        <w:t>ataset</w:t>
+      </w:r>
+      <w:r>
+        <w:rPr>
+          <w:rFonts w:ascii="微軟正黑體" w:eastAsia="微軟正黑體" w:hAnsi="微軟正黑體" w:hint="eastAsia"/>
+        </w:rPr>
+        <w:t>，檢查過後並沒有任何</w:t>
+      </w:r>
+      <w:r>
+        <w:rPr>
+          <w:rFonts w:ascii="微軟正黑體" w:eastAsia="微軟正黑體" w:hAnsi="微軟正黑體"/>
+          <w:u w:val="single"/>
+        </w:rPr>
+        <w:t>D</w:t>
+      </w:r>
+      <w:r>
+        <w:rPr>
+          <w:rFonts w:ascii="微軟正黑體" w:eastAsia="微軟正黑體" w:hAnsi="微軟正黑體"/>
+          <w:u w:val="single"/>
+        </w:rPr>
+        <w:t>ata</w:t>
+      </w:r>
+      <w:r>
+        <w:rPr>
+          <w:rFonts w:ascii="微軟正黑體" w:eastAsia="微軟正黑體" w:hAnsi="微軟正黑體"/>
+          <w:u w:val="single"/>
+        </w:rPr>
         <w:t xml:space="preserve"> </w:t>
       </w:r>
       <w:r>
         <w:rPr>
-          <w:rFonts w:hint="eastAsia"/>
-        </w:rPr>
-        <w:t>因為是從網站上直接抓下來知名的</w:t>
-      </w:r>
-      <w:r>
-        <w:rPr>
-          <w:rFonts w:hint="eastAsia"/>
-        </w:rPr>
-        <w:t>d</w:t>
-      </w:r>
-      <w:r>
-        <w:t>ataset</w:t>
-      </w:r>
-      <w:r>
-        <w:rPr>
-          <w:rFonts w:hint="eastAsia"/>
-        </w:rPr>
-        <w:t>，檢查過後並沒有任何</w:t>
-      </w:r>
-      <w:proofErr w:type="spellStart"/>
-      <w:r>
-        <w:rPr>
-          <w:rFonts w:hint="eastAsia"/>
-        </w:rPr>
-        <w:t>d</w:t>
-      </w:r>
-      <w:r>
-        <w:t>atamissing</w:t>
-      </w:r>
-      <w:proofErr w:type="spellEnd"/>
-      <w:r>
-        <w:rPr>
-          <w:rFonts w:hint="eastAsia"/>
-        </w:rPr>
-        <w:t>的情況，</w:t>
+          <w:rFonts w:ascii="微軟正黑體" w:eastAsia="微軟正黑體" w:hAnsi="微軟正黑體"/>
+          <w:u w:val="single"/>
+        </w:rPr>
+        <w:t>M</w:t>
+      </w:r>
+      <w:r>
+        <w:rPr>
+          <w:rFonts w:ascii="微軟正黑體" w:eastAsia="微軟正黑體" w:hAnsi="微軟正黑體"/>
+          <w:u w:val="single"/>
+        </w:rPr>
+        <w:t>issing</w:t>
+      </w:r>
+      <w:r>
+        <w:rPr>
+          <w:rFonts w:ascii="微軟正黑體" w:eastAsia="微軟正黑體" w:hAnsi="微軟正黑體" w:hint="eastAsia"/>
+        </w:rPr>
+        <w:t>的情況</w:t>
+      </w:r>
+      <w:r>
+        <w:rPr>
+          <w:rFonts w:ascii="DengXian" w:eastAsia="DengXian" w:hAnsi="DengXian" w:hint="eastAsia"/>
+        </w:rPr>
+        <w:t>。</w:t>
       </w:r>
     </w:p>
-    <w:p/>
     <w:p>
-      <w:r>
-        <w:rPr>
-          <w:rFonts w:hint="eastAsia"/>
+      <w:pPr>
+        <w:pStyle w:val="ListParagraph"/>
+        <w:numPr>
+          <w:ilvl w:val="0"/>
+          <w:numId w:val="1"/>
+        </w:numPr>
+        <w:spacing w:line="520" w:lineRule="exact"/>
+        <w:ind w:leftChars="0"/>
+        <w:rPr>
+          <w:rFonts w:ascii="微軟正黑體" w:eastAsia="DengXian" w:hAnsi="微軟正黑體"/>
+          <w:b/>
+          <w:sz w:val="28"/>
+          <w:szCs w:val="28"/>
+          <w:lang w:eastAsia="zh-CN"/>
+        </w:rPr>
+      </w:pPr>
+      <w:r>
+        <w:rPr>
+          <w:rFonts w:ascii="微軟正黑體" w:eastAsia="DengXian" w:hAnsi="微軟正黑體" w:hint="eastAsia"/>
+          <w:b/>
+          <w:sz w:val="28"/>
+          <w:szCs w:val="28"/>
+          <w:lang w:eastAsia="zh-CN"/>
+        </w:rPr>
+        <w:t>D</w:t>
+      </w:r>
+      <w:r>
+        <w:rPr>
+          <w:rFonts w:ascii="微軟正黑體" w:eastAsia="DengXian" w:hAnsi="微軟正黑體"/>
+          <w:b/>
+          <w:sz w:val="28"/>
+          <w:szCs w:val="28"/>
+          <w:lang w:eastAsia="zh-CN"/>
+        </w:rPr>
+        <w:t>ata Mining :</w:t>
+      </w:r>
+    </w:p>
+    <w:p>
+      <w:pPr>
+        <w:pStyle w:val="ListParagraph"/>
+        <w:numPr>
+          <w:ilvl w:val="0"/>
+          <w:numId w:val="1"/>
+        </w:numPr>
+        <w:spacing w:line="520" w:lineRule="exact"/>
+        <w:ind w:leftChars="0"/>
+        <w:rPr>
+          <w:rFonts w:ascii="微軟正黑體" w:eastAsia="DengXian" w:hAnsi="微軟正黑體"/>
+          <w:b/>
+          <w:sz w:val="28"/>
+          <w:szCs w:val="28"/>
+          <w:lang w:eastAsia="zh-CN"/>
+        </w:rPr>
+      </w:pPr>
+      <w:r>
+        <w:rPr>
+          <w:rFonts w:ascii="微軟正黑體" w:eastAsia="DengXian" w:hAnsi="微軟正黑體" w:hint="eastAsia"/>
+          <w:b/>
+          <w:sz w:val="28"/>
+          <w:szCs w:val="28"/>
+          <w:lang w:eastAsia="zh-CN"/>
+        </w:rPr>
+        <w:t>E</w:t>
+      </w:r>
+      <w:r>
+        <w:rPr>
+          <w:rFonts w:ascii="微軟正黑體" w:eastAsia="DengXian" w:hAnsi="微軟正黑體"/>
+          <w:b/>
+          <w:sz w:val="28"/>
+          <w:szCs w:val="28"/>
+          <w:lang w:eastAsia="zh-CN"/>
+        </w:rPr>
+        <w:t>xperiments :</w:t>
+      </w:r>
+    </w:p>
+    <w:p>
+      <w:pPr>
+        <w:pStyle w:val="ListParagraph"/>
+        <w:numPr>
+          <w:ilvl w:val="0"/>
+          <w:numId w:val="1"/>
+        </w:numPr>
+        <w:spacing w:line="520" w:lineRule="exact"/>
+        <w:ind w:leftChars="0"/>
+        <w:rPr>
+          <w:rFonts w:ascii="微軟正黑體" w:eastAsia="DengXian" w:hAnsi="微軟正黑體"/>
+          <w:b/>
+          <w:sz w:val="28"/>
+          <w:szCs w:val="28"/>
+          <w:lang w:eastAsia="zh-CN"/>
+        </w:rPr>
+      </w:pPr>
+      <w:r>
+        <w:rPr>
+          <w:rFonts w:ascii="微軟正黑體" w:eastAsia="DengXian" w:hAnsi="微軟正黑體" w:hint="eastAsia"/>
+          <w:b/>
+          <w:sz w:val="28"/>
+          <w:szCs w:val="28"/>
+          <w:lang w:eastAsia="zh-CN"/>
+        </w:rPr>
+        <w:t>C</w:t>
+      </w:r>
+      <w:r>
+        <w:rPr>
+          <w:rFonts w:ascii="微軟正黑體" w:eastAsia="DengXian" w:hAnsi="微軟正黑體"/>
+          <w:b/>
+          <w:sz w:val="28"/>
+          <w:szCs w:val="28"/>
+          <w:lang w:eastAsia="zh-CN"/>
+        </w:rPr>
+        <w:t>onclusion :</w:t>
+      </w:r>
+    </w:p>
+    <w:p>
+      <w:pPr>
+        <w:spacing w:line="520" w:lineRule="exact"/>
+        <w:rPr>
+          <w:rFonts w:ascii="微軟正黑體" w:eastAsia="微軟正黑體" w:hAnsi="微軟正黑體"/>
+        </w:rPr>
+      </w:pPr>
+    </w:p>
+    <w:p>
+      <w:pPr>
+        <w:spacing w:line="520" w:lineRule="exact"/>
+        <w:rPr>
+          <w:rFonts w:ascii="微軟正黑體" w:eastAsia="微軟正黑體" w:hAnsi="微軟正黑體"/>
+        </w:rPr>
+      </w:pPr>
+    </w:p>
+    <w:p>
+      <w:pPr>
+        <w:spacing w:line="520" w:lineRule="exact"/>
+        <w:rPr>
+          <w:rFonts w:ascii="微軟正黑體" w:eastAsia="微軟正黑體" w:hAnsi="微軟正黑體"/>
+          <w:b/>
+        </w:rPr>
+      </w:pPr>
+      <w:r>
+        <w:rPr>
+          <w:rFonts w:ascii="微軟正黑體" w:eastAsia="DengXian" w:hAnsi="微軟正黑體" w:hint="eastAsia"/>
+          <w:b/>
+          <w:lang w:eastAsia="zh-CN"/>
+        </w:rPr>
+        <w:t>R</w:t>
+      </w:r>
+      <w:r>
+        <w:rPr>
+          <w:rFonts w:ascii="微軟正黑體" w:eastAsia="DengXian" w:hAnsi="微軟正黑體"/>
+          <w:b/>
+          <w:lang w:eastAsia="zh-CN"/>
+        </w:rPr>
+        <w:t>eference :</w:t>
+      </w:r>
+    </w:p>
+    <w:p>
+      <w:pPr>
+        <w:spacing w:line="520" w:lineRule="exact"/>
+        <w:ind w:left="480"/>
+        <w:rPr>
+          <w:rFonts w:ascii="微軟正黑體" w:eastAsia="微軟正黑體" w:hAnsi="微軟正黑體"/>
+        </w:rPr>
+      </w:pPr>
+      <w:r>
+        <w:rPr>
+          <w:rFonts w:ascii="微軟正黑體" w:eastAsia="微軟正黑體" w:hAnsi="微軟正黑體" w:hint="eastAsia"/>
         </w:rPr>
         <w:t>資料是由</w:t>
       </w:r>
       <w:r>
-        <w:t xml:space="preserve">Paulo Cortez (Univ. Minho), Antonio </w:t>
-      </w:r>
-      <w:proofErr w:type="spellStart"/>
-      <w:r>
-        <w:t>Cerdeira</w:t>
-      </w:r>
-      <w:proofErr w:type="spellEnd"/>
-      <w:r>
-        <w:t xml:space="preserve">, Fernando Almeida, </w:t>
-      </w:r>
-      <w:proofErr w:type="spellStart"/>
-      <w:r>
-        <w:t>Telmo</w:t>
-      </w:r>
-      <w:proofErr w:type="spellEnd"/>
-      <w:r>
-        <w:t xml:space="preserve"> Matos and Jose Reis (CVRVV) @ 2009</w:t>
-      </w:r>
-      <w:r>
-        <w:rPr>
-          <w:rFonts w:hint="eastAsia"/>
+        <w:rPr>
+          <w:rFonts w:ascii="微軟正黑體" w:eastAsia="微軟正黑體" w:hAnsi="微軟正黑體"/>
+        </w:rPr>
+        <w:t>Paulo Cortez (Univ. Minho), Antonio Cerdeira, Fernando Almeida, Telmo Matos and Jose Reis (CVRVV) @ 2009</w:t>
+      </w:r>
+      <w:r>
+        <w:rPr>
+          <w:rFonts w:ascii="微軟正黑體" w:eastAsia="微軟正黑體" w:hAnsi="微軟正黑體" w:hint="eastAsia"/>
         </w:rPr>
         <w:t>提供</w:t>
       </w:r>
     </w:p>
-    <w:p/>
     <w:p>
-      <w:r>
-        <w:rPr>
+      <w:pPr>
+        <w:rPr>
+          <w:rFonts w:ascii="微軟正黑體" w:eastAsia="微軟正黑體" w:hAnsi="微軟正黑體"/>
+        </w:rPr>
+      </w:pPr>
+    </w:p>
+    <w:p>
+      <w:pPr>
+        <w:rPr>
+          <w:rFonts w:ascii="微軟正黑體" w:eastAsia="微軟正黑體" w:hAnsi="微軟正黑體"/>
+        </w:rPr>
+      </w:pPr>
+      <w:r>
+        <w:rPr>
+          <w:rFonts w:ascii="微軟正黑體" w:eastAsia="微軟正黑體" w:hAnsi="微軟正黑體"/>
           <w:noProof/>
         </w:rPr>
         <w:drawing>
@@ -126,7 +463,7 @@
                     </pic:cNvPicPr>
                   </pic:nvPicPr>
                   <pic:blipFill>
-                    <a:blip r:embed="rId4">
+                    <a:blip r:embed="rId5">
                       <a:extLst>
                         <a:ext uri="{28A0092B-C50C-407E-A947-70E740481C1C}">
                           <a14:useLocalDpi xmlns:a14="http://schemas.microsoft.com/office/drawing/2010/main" val="0"/>
@@ -159,9 +496,10 @@
       </w:r>
       <w:r>
         <w:rPr>
-          <w:rFonts w:hint="eastAsia"/>
+          <w:rFonts w:ascii="微軟正黑體" w:eastAsia="微軟正黑體" w:hAnsi="微軟正黑體" w:hint="eastAsia"/>
           <w:noProof/>
         </w:rPr>
+        <w:lastRenderedPageBreak/>
         <w:drawing>
           <wp:inline distT="0" distB="0" distL="0" distR="0" wp14:anchorId="38483ECD" wp14:editId="0581DCAE">
             <wp:extent cx="5276850" cy="3971925"/>
@@ -180,7 +518,7 @@
                     </pic:cNvPicPr>
                   </pic:nvPicPr>
                   <pic:blipFill>
-                    <a:blip r:embed="rId5">
+                    <a:blip r:embed="rId6">
                       <a:extLst>
                         <a:ext uri="{28A0092B-C50C-407E-A947-70E740481C1C}">
                           <a14:useLocalDpi xmlns:a14="http://schemas.microsoft.com/office/drawing/2010/main" val="0"/>
@@ -222,8 +560,105 @@
 </w:document>
 </file>
 
+<file path=word/numbering.xml><?xml version="1.0" encoding="utf-8"?>
+<w:numbering xmlns:wpc="http://schemas.microsoft.com/office/word/2010/wordprocessingCanvas" xmlns:cx="http://schemas.microsoft.com/office/drawing/2014/chartex" xmlns:cx1="http://schemas.microsoft.com/office/drawing/2015/9/8/chartex" xmlns:cx2="http://schemas.microsoft.com/office/drawing/2015/10/21/chartex" xmlns:cx3="http://schemas.microsoft.com/office/drawing/2016/5/9/chartex" xmlns:cx4="http://schemas.microsoft.com/office/drawing/2016/5/10/chartex" xmlns:cx5="http://schemas.microsoft.com/office/drawing/2016/5/11/chartex" xmlns:cx6="http://schemas.microsoft.com/office/drawing/2016/5/12/chartex" xmlns:cx7="http://schemas.microsoft.com/office/drawing/2016/5/13/chartex" xmlns:cx8="http://schemas.microsoft.com/office/drawing/2016/5/14/chartex" xmlns:mc="http://schemas.openxmlformats.org/markup-compatibility/2006" xmlns:aink="http://schemas.microsoft.com/office/drawing/2016/ink" xmlns:am3d="http://schemas.microsoft.com/office/drawing/2017/model3d" xmlns:o="urn:schemas-microsoft-com:office:office" xmlns:r="http://schemas.openxmlformats.org/officeDocument/2006/relationships" xmlns:m="http://schemas.openxmlformats.org/officeDocument/2006/math" xmlns:v="urn:schemas-microsoft-com:vml" xmlns:wp14="http://schemas.microsoft.com/office/word/2010/wordprocessingDrawing" xmlns:wp="http://schemas.openxmlformats.org/drawingml/2006/wordprocessingDrawing" xmlns:w10="urn:schemas-microsoft-com:office:word" xmlns:w="http://schemas.openxmlformats.org/wordprocessingml/2006/main" xmlns:w14="http://schemas.microsoft.com/office/word/2010/wordml" xmlns:w15="http://schemas.microsoft.com/office/word/2012/wordml" xmlns:w16cid="http://schemas.microsoft.com/office/word/2016/wordml/cid" xmlns:w16se="http://schemas.microsoft.com/office/word/2015/wordml/symex" xmlns:wpg="http://schemas.microsoft.com/office/word/2010/wordprocessingGroup" xmlns:wpi="http://schemas.microsoft.com/office/word/2010/wordprocessingInk" xmlns:wne="http://schemas.microsoft.com/office/word/2006/wordml" xmlns:wps="http://schemas.microsoft.com/office/word/2010/wordprocessingShape" mc:Ignorable="w14 w15 w16se w16cid wp14">
+  <w:abstractNum w:abstractNumId="0" w15:restartNumberingAfterBreak="0">
+    <w:nsid w:val="397B5F94"/>
+    <w:multiLevelType w:val="hybridMultilevel"/>
+    <w:tmpl w:val="338CDC04"/>
+    <w:lvl w:ilvl="0" w:tplc="283861BC">
+      <w:start w:val="1"/>
+      <w:numFmt w:val="decimal"/>
+      <w:lvlText w:val="%1."/>
+      <w:lvlJc w:val="left"/>
+      <w:pPr>
+        <w:ind w:left="360" w:hanging="360"/>
+      </w:pPr>
+      <w:rPr>
+        <w:rFonts w:ascii="微軟正黑體" w:eastAsia="DengXian" w:hAnsi="微軟正黑體" w:cstheme="minorBidi"/>
+      </w:rPr>
+    </w:lvl>
+    <w:lvl w:ilvl="1" w:tplc="04090019">
+      <w:start w:val="1"/>
+      <w:numFmt w:val="ideographTraditional"/>
+      <w:lvlText w:val="%2、"/>
+      <w:lvlJc w:val="left"/>
+      <w:pPr>
+        <w:ind w:left="960" w:hanging="480"/>
+      </w:pPr>
+    </w:lvl>
+    <w:lvl w:ilvl="2" w:tplc="0409001B" w:tentative="1">
+      <w:start w:val="1"/>
+      <w:numFmt w:val="lowerRoman"/>
+      <w:lvlText w:val="%3."/>
+      <w:lvlJc w:val="right"/>
+      <w:pPr>
+        <w:ind w:left="1440" w:hanging="480"/>
+      </w:pPr>
+    </w:lvl>
+    <w:lvl w:ilvl="3" w:tplc="0409000F" w:tentative="1">
+      <w:start w:val="1"/>
+      <w:numFmt w:val="decimal"/>
+      <w:lvlText w:val="%4."/>
+      <w:lvlJc w:val="left"/>
+      <w:pPr>
+        <w:ind w:left="1920" w:hanging="480"/>
+      </w:pPr>
+    </w:lvl>
+    <w:lvl w:ilvl="4" w:tplc="04090019" w:tentative="1">
+      <w:start w:val="1"/>
+      <w:numFmt w:val="ideographTraditional"/>
+      <w:lvlText w:val="%5、"/>
+      <w:lvlJc w:val="left"/>
+      <w:pPr>
+        <w:ind w:left="2400" w:hanging="480"/>
+      </w:pPr>
+    </w:lvl>
+    <w:lvl w:ilvl="5" w:tplc="0409001B" w:tentative="1">
+      <w:start w:val="1"/>
+      <w:numFmt w:val="lowerRoman"/>
+      <w:lvlText w:val="%6."/>
+      <w:lvlJc w:val="right"/>
+      <w:pPr>
+        <w:ind w:left="2880" w:hanging="480"/>
+      </w:pPr>
+    </w:lvl>
+    <w:lvl w:ilvl="6" w:tplc="0409000F" w:tentative="1">
+      <w:start w:val="1"/>
+      <w:numFmt w:val="decimal"/>
+      <w:lvlText w:val="%7."/>
+      <w:lvlJc w:val="left"/>
+      <w:pPr>
+        <w:ind w:left="3360" w:hanging="480"/>
+      </w:pPr>
+    </w:lvl>
+    <w:lvl w:ilvl="7" w:tplc="04090019" w:tentative="1">
+      <w:start w:val="1"/>
+      <w:numFmt w:val="ideographTraditional"/>
+      <w:lvlText w:val="%8、"/>
+      <w:lvlJc w:val="left"/>
+      <w:pPr>
+        <w:ind w:left="3840" w:hanging="480"/>
+      </w:pPr>
+    </w:lvl>
+    <w:lvl w:ilvl="8" w:tplc="0409001B" w:tentative="1">
+      <w:start w:val="1"/>
+      <w:numFmt w:val="lowerRoman"/>
+      <w:lvlText w:val="%9."/>
+      <w:lvlJc w:val="right"/>
+      <w:pPr>
+        <w:ind w:left="4320" w:hanging="480"/>
+      </w:pPr>
+    </w:lvl>
+  </w:abstractNum>
+  <w:num w:numId="1">
+    <w:abstractNumId w:val="0"/>
+  </w:num>
+</w:numbering>
+</file>
+
 <file path=word/styles.xml><?xml version="1.0" encoding="utf-8"?>
-<w:styles xmlns:mc="http://schemas.openxmlformats.org/markup-compatibility/2006" xmlns:r="http://schemas.openxmlformats.org/officeDocument/2006/relationships" xmlns:w="http://schemas.openxmlformats.org/wordprocessingml/2006/main" xmlns:w14="http://schemas.microsoft.com/office/word/2010/wordml" xmlns:w15="http://schemas.microsoft.com/office/word/2012/wordml" xmlns:w16cex="http://schemas.microsoft.com/office/word/2018/wordml/cex" xmlns:w16cid="http://schemas.microsoft.com/office/word/2016/wordml/cid" xmlns:w16="http://schemas.microsoft.com/office/word/2018/wordml" xmlns:w16se="http://schemas.microsoft.com/office/word/2015/wordml/symex" mc:Ignorable="w14 w15 w16se w16cid w16 w16cex">
+<w:styles xmlns:mc="http://schemas.openxmlformats.org/markup-compatibility/2006" xmlns:r="http://schemas.openxmlformats.org/officeDocument/2006/relationships" xmlns:w="http://schemas.openxmlformats.org/wordprocessingml/2006/main" xmlns:w14="http://schemas.microsoft.com/office/word/2010/wordml" xmlns:w15="http://schemas.microsoft.com/office/word/2012/wordml" xmlns:w16cid="http://schemas.microsoft.com/office/word/2016/wordml/cid" xmlns:w16se="http://schemas.microsoft.com/office/word/2015/wordml/symex" mc:Ignorable="w14 w15 w16se w16cid">
   <w:docDefaults>
     <w:rPrDefault>
       <w:rPr>
@@ -236,7 +671,7 @@
     </w:rPrDefault>
     <w:pPrDefault/>
   </w:docDefaults>
-  <w:latentStyles w:defLockedState="0" w:defUIPriority="99" w:defSemiHidden="0" w:defUnhideWhenUsed="0" w:defQFormat="0" w:count="376">
+  <w:latentStyles w:defLockedState="0" w:defUIPriority="99" w:defSemiHidden="0" w:defUnhideWhenUsed="0" w:defQFormat="0" w:count="375">
     <w:lsdException w:name="Normal" w:uiPriority="0" w:qFormat="1"/>
     <w:lsdException w:name="heading 1" w:uiPriority="9" w:qFormat="1"/>
     <w:lsdException w:name="heading 2" w:semiHidden="1" w:uiPriority="9" w:unhideWhenUsed="1" w:qFormat="1"/>
@@ -612,22 +1047,21 @@
     <w:lsdException w:name="Smart Hyperlink" w:semiHidden="1" w:unhideWhenUsed="1"/>
     <w:lsdException w:name="Hashtag" w:semiHidden="1" w:unhideWhenUsed="1"/>
     <w:lsdException w:name="Unresolved Mention" w:semiHidden="1" w:unhideWhenUsed="1"/>
-    <w:lsdException w:name="Smart Link" w:semiHidden="1" w:unhideWhenUsed="1"/>
   </w:latentStyles>
-  <w:style w:type="paragraph" w:default="1" w:styleId="a">
+  <w:style w:type="paragraph" w:default="1" w:styleId="Normal">
     <w:name w:val="Normal"/>
     <w:qFormat/>
     <w:pPr>
       <w:widowControl w:val="0"/>
     </w:pPr>
   </w:style>
-  <w:style w:type="character" w:default="1" w:styleId="a0">
+  <w:style w:type="character" w:default="1" w:styleId="DefaultParagraphFont">
     <w:name w:val="Default Paragraph Font"/>
     <w:uiPriority w:val="1"/>
     <w:semiHidden/>
     <w:unhideWhenUsed/>
   </w:style>
-  <w:style w:type="table" w:default="1" w:styleId="a1">
+  <w:style w:type="table" w:default="1" w:styleId="TableNormal">
     <w:name w:val="Normal Table"/>
     <w:uiPriority w:val="99"/>
     <w:semiHidden/>
@@ -642,11 +1076,21 @@
       </w:tblCellMar>
     </w:tblPr>
   </w:style>
-  <w:style w:type="numbering" w:default="1" w:styleId="a2">
+  <w:style w:type="numbering" w:default="1" w:styleId="NoList">
     <w:name w:val="No List"/>
     <w:uiPriority w:val="99"/>
     <w:semiHidden/>
     <w:unhideWhenUsed/>
+  </w:style>
+  <w:style w:type="paragraph" w:styleId="ListParagraph">
+    <w:name w:val="List Paragraph"/>
+    <w:basedOn w:val="Normal"/>
+    <w:uiPriority w:val="34"/>
+    <w:qFormat/>
+    <w:rsid w:val="008972E0"/>
+    <w:pPr>
+      <w:ind w:leftChars="200" w:left="480"/>
+    </w:pPr>
   </w:style>
 </w:styles>
 </file>

--- a/研究目的.docx
+++ b/研究目的.docx
@@ -54,8 +54,6 @@
         </w:rPr>
         <w:t>m Project</w:t>
       </w:r>
-      <w:bookmarkStart w:id="0" w:name="_GoBack"/>
-      <w:bookmarkEnd w:id="0"/>
     </w:p>
     <w:p>
       <w:pPr>
@@ -86,6 +84,7 @@
           <w:lang w:eastAsia="zh-CN"/>
         </w:rPr>
       </w:pPr>
+      <w:proofErr w:type="gramStart"/>
       <w:r>
         <w:rPr>
           <w:rFonts w:ascii="微軟正黑體" w:eastAsia="DengXian" w:hAnsi="微軟正黑體"/>
@@ -106,6 +105,251 @@
         </w:rPr>
         <w:t xml:space="preserve"> :</w:t>
       </w:r>
+      <w:proofErr w:type="gramEnd"/>
+    </w:p>
+    <w:p>
+      <w:pPr>
+        <w:pStyle w:val="ListParagraph"/>
+        <w:spacing w:line="520" w:lineRule="exact"/>
+        <w:ind w:firstLineChars="200" w:firstLine="480"/>
+        <w:rPr>
+          <w:rFonts w:ascii="微軟正黑體" w:eastAsia="DengXian" w:hAnsi="微軟正黑體" w:hint="eastAsia"/>
+          <w:b/>
+          <w:szCs w:val="24"/>
+          <w:lang w:eastAsia="zh-CN"/>
+        </w:rPr>
+      </w:pPr>
+      <w:r>
+        <w:rPr>
+          <w:rFonts w:ascii="微軟正黑體" w:eastAsia="DengXian" w:hAnsi="微軟正黑體"/>
+          <w:b/>
+          <w:szCs w:val="24"/>
+          <w:lang w:eastAsia="zh-CN"/>
+        </w:rPr>
+        <w:t>Wine quality is widely used in machine learning and data mini</w:t>
+      </w:r>
+      <w:r>
+        <w:rPr>
+          <w:rFonts w:ascii="微軟正黑體" w:eastAsia="DengXian" w:hAnsi="微軟正黑體"/>
+          <w:b/>
+          <w:szCs w:val="24"/>
+          <w:lang w:eastAsia="zh-CN"/>
+        </w:rPr>
+        <w:t>-</w:t>
+      </w:r>
+      <w:r>
+        <w:rPr>
+          <w:rFonts w:ascii="微軟正黑體" w:eastAsia="DengXian" w:hAnsi="微軟正黑體"/>
+          <w:b/>
+          <w:szCs w:val="24"/>
+          <w:lang w:eastAsia="zh-CN"/>
+        </w:rPr>
+        <w:t>ng, therefore, this are our study subject of data mining.</w:t>
+      </w:r>
+    </w:p>
+    <w:p>
+      <w:pPr>
+        <w:pStyle w:val="ListParagraph"/>
+        <w:spacing w:line="520" w:lineRule="exact"/>
+        <w:ind w:firstLineChars="200" w:firstLine="480"/>
+        <w:rPr>
+          <w:rFonts w:ascii="微軟正黑體" w:eastAsia="DengXian" w:hAnsi="微軟正黑體" w:hint="eastAsia"/>
+          <w:b/>
+          <w:szCs w:val="24"/>
+          <w:lang w:eastAsia="zh-CN"/>
+        </w:rPr>
+      </w:pPr>
+      <w:r>
+        <w:rPr>
+          <w:rFonts w:ascii="微軟正黑體" w:eastAsia="DengXian" w:hAnsi="微軟正黑體"/>
+          <w:b/>
+          <w:szCs w:val="24"/>
+          <w:lang w:eastAsia="zh-CN"/>
+        </w:rPr>
+        <w:t>Wine quality frequently influenced by climate, weather, temper</w:t>
+      </w:r>
+      <w:r>
+        <w:rPr>
+          <w:rFonts w:ascii="微軟正黑體" w:eastAsia="DengXian" w:hAnsi="微軟正黑體"/>
+          <w:b/>
+          <w:szCs w:val="24"/>
+          <w:lang w:eastAsia="zh-CN"/>
+        </w:rPr>
+        <w:t>-</w:t>
+      </w:r>
+      <w:proofErr w:type="spellStart"/>
+      <w:r>
+        <w:rPr>
+          <w:rFonts w:ascii="微軟正黑體" w:eastAsia="DengXian" w:hAnsi="微軟正黑體"/>
+          <w:b/>
+          <w:szCs w:val="24"/>
+          <w:lang w:eastAsia="zh-CN"/>
+        </w:rPr>
+        <w:t>ature</w:t>
+      </w:r>
+      <w:proofErr w:type="spellEnd"/>
+      <w:r>
+        <w:rPr>
+          <w:rFonts w:ascii="微軟正黑體" w:eastAsia="DengXian" w:hAnsi="微軟正黑體"/>
+          <w:b/>
+          <w:szCs w:val="24"/>
+          <w:lang w:eastAsia="zh-CN"/>
+        </w:rPr>
+        <w:t xml:space="preserve"> and the winemaking process that are not the indicators we u</w:t>
+      </w:r>
+      <w:r>
+        <w:rPr>
+          <w:rFonts w:ascii="微軟正黑體" w:eastAsia="DengXian" w:hAnsi="微軟正黑體"/>
+          <w:b/>
+          <w:szCs w:val="24"/>
+          <w:lang w:eastAsia="zh-CN"/>
+        </w:rPr>
+        <w:t>-</w:t>
+      </w:r>
+      <w:r>
+        <w:rPr>
+          <w:rFonts w:ascii="微軟正黑體" w:eastAsia="DengXian" w:hAnsi="微軟正黑體"/>
+          <w:b/>
+          <w:szCs w:val="24"/>
+          <w:lang w:eastAsia="zh-CN"/>
+        </w:rPr>
+        <w:t xml:space="preserve">sed in dataset, </w:t>
+      </w:r>
+      <w:proofErr w:type="gramStart"/>
+      <w:r>
+        <w:rPr>
+          <w:rFonts w:ascii="微軟正黑體" w:eastAsia="DengXian" w:hAnsi="微軟正黑體"/>
+          <w:b/>
+          <w:szCs w:val="24"/>
+          <w:lang w:eastAsia="zh-CN"/>
+        </w:rPr>
+        <w:t>instead ,there</w:t>
+      </w:r>
+      <w:proofErr w:type="gramEnd"/>
+      <w:r>
+        <w:rPr>
+          <w:rFonts w:ascii="微軟正黑體" w:eastAsia="DengXian" w:hAnsi="微軟正黑體"/>
+          <w:b/>
+          <w:szCs w:val="24"/>
+          <w:lang w:eastAsia="zh-CN"/>
+        </w:rPr>
+        <w:t xml:space="preserve"> are </w:t>
+      </w:r>
+      <w:proofErr w:type="spellStart"/>
+      <w:r>
+        <w:rPr>
+          <w:rFonts w:ascii="微軟正黑體" w:eastAsia="DengXian" w:hAnsi="微軟正黑體"/>
+          <w:b/>
+          <w:szCs w:val="24"/>
+          <w:lang w:eastAsia="zh-CN"/>
+        </w:rPr>
+        <w:t>objectivie</w:t>
+      </w:r>
+      <w:proofErr w:type="spellEnd"/>
+      <w:r>
+        <w:rPr>
+          <w:rFonts w:ascii="微軟正黑體" w:eastAsia="DengXian" w:hAnsi="微軟正黑體"/>
+          <w:b/>
+          <w:szCs w:val="24"/>
+          <w:lang w:eastAsia="zh-CN"/>
+        </w:rPr>
+        <w:t xml:space="preserve"> attributes, such as, </w:t>
+      </w:r>
+      <w:proofErr w:type="spellStart"/>
+      <w:r>
+        <w:rPr>
+          <w:rFonts w:ascii="微軟正黑體" w:eastAsia="DengXian" w:hAnsi="微軟正黑體"/>
+          <w:b/>
+          <w:szCs w:val="24"/>
+          <w:lang w:eastAsia="zh-CN"/>
+        </w:rPr>
+        <w:t>vola</w:t>
+      </w:r>
+      <w:proofErr w:type="spellEnd"/>
+      <w:r>
+        <w:rPr>
+          <w:rFonts w:ascii="微軟正黑體" w:eastAsia="DengXian" w:hAnsi="微軟正黑體"/>
+          <w:b/>
+          <w:szCs w:val="24"/>
+          <w:lang w:eastAsia="zh-CN"/>
+        </w:rPr>
+        <w:t>-</w:t>
+      </w:r>
+      <w:r>
+        <w:rPr>
+          <w:rFonts w:ascii="微軟正黑體" w:eastAsia="DengXian" w:hAnsi="微軟正黑體"/>
+          <w:b/>
+          <w:szCs w:val="24"/>
+          <w:lang w:eastAsia="zh-CN"/>
+        </w:rPr>
+        <w:t>tile acidity, sulphate, sulfur dioxide.</w:t>
+      </w:r>
+    </w:p>
+    <w:p>
+      <w:pPr>
+        <w:pStyle w:val="ListParagraph"/>
+        <w:spacing w:line="520" w:lineRule="exact"/>
+        <w:ind w:leftChars="0" w:firstLineChars="200" w:firstLine="480"/>
+        <w:rPr>
+          <w:rFonts w:ascii="微軟正黑體" w:eastAsia="DengXian" w:hAnsi="微軟正黑體"/>
+          <w:b/>
+          <w:szCs w:val="24"/>
+          <w:lang w:eastAsia="zh-CN"/>
+        </w:rPr>
+      </w:pPr>
+      <w:r>
+        <w:rPr>
+          <w:rFonts w:ascii="微軟正黑體" w:eastAsia="DengXian" w:hAnsi="微軟正黑體"/>
+          <w:b/>
+          <w:szCs w:val="24"/>
+          <w:lang w:eastAsia="zh-CN"/>
+        </w:rPr>
+        <w:t xml:space="preserve">After we learnt plenty of methods of data mining to find the </w:t>
+      </w:r>
+      <w:proofErr w:type="spellStart"/>
+      <w:r>
+        <w:rPr>
+          <w:rFonts w:ascii="微軟正黑體" w:eastAsia="DengXian" w:hAnsi="微軟正黑體"/>
+          <w:b/>
+          <w:szCs w:val="24"/>
+          <w:lang w:eastAsia="zh-CN"/>
+        </w:rPr>
+        <w:t>ru</w:t>
+      </w:r>
+      <w:proofErr w:type="spellEnd"/>
+      <w:r>
+        <w:rPr>
+          <w:rFonts w:ascii="微軟正黑體" w:eastAsia="DengXian" w:hAnsi="微軟正黑體"/>
+          <w:b/>
+          <w:szCs w:val="24"/>
+          <w:lang w:eastAsia="zh-CN"/>
+        </w:rPr>
+        <w:t>-</w:t>
+      </w:r>
+      <w:r>
+        <w:rPr>
+          <w:rFonts w:ascii="微軟正黑體" w:eastAsia="DengXian" w:hAnsi="微軟正黑體"/>
+          <w:b/>
+          <w:szCs w:val="24"/>
+          <w:lang w:eastAsia="zh-CN"/>
+        </w:rPr>
+        <w:t>les of classification, we can now practice and compare it by Weka.</w:t>
+      </w:r>
+    </w:p>
+    <w:p>
+      <w:pPr>
+        <w:pStyle w:val="ListParagraph"/>
+        <w:spacing w:line="520" w:lineRule="exact"/>
+        <w:ind w:leftChars="0" w:firstLineChars="200" w:firstLine="480"/>
+        <w:rPr>
+          <w:rFonts w:ascii="微軟正黑體" w:eastAsia="DengXian" w:hAnsi="微軟正黑體" w:hint="eastAsia"/>
+          <w:b/>
+          <w:szCs w:val="24"/>
+          <w:lang w:eastAsia="zh-CN"/>
+        </w:rPr>
+      </w:pPr>
+      <w:bookmarkStart w:id="0" w:name="_GoBack"/>
+      <w:bookmarkEnd w:id="0"/>
     </w:p>
     <w:p>
       <w:pPr>
@@ -123,6 +367,7 @@
           <w:szCs w:val="28"/>
         </w:rPr>
       </w:pPr>
+      <w:proofErr w:type="gramStart"/>
       <w:r>
         <w:rPr>
           <w:rFonts w:ascii="微軟正黑體" w:eastAsia="微軟正黑體" w:hAnsi="微軟正黑體" w:hint="eastAsia"/>
@@ -149,7 +394,17 @@
           <w:sz w:val="28"/>
           <w:szCs w:val="28"/>
         </w:rPr>
-        <w:t>(Related Work)</w:t>
+        <w:t>(</w:t>
+      </w:r>
+      <w:proofErr w:type="gramEnd"/>
+      <w:r>
+        <w:rPr>
+          <w:rFonts w:ascii="微軟正黑體" w:eastAsia="微軟正黑體" w:hAnsi="微軟正黑體"/>
+          <w:b/>
+          <w:sz w:val="28"/>
+          <w:szCs w:val="28"/>
+        </w:rPr>
+        <w:t>Related Work)</w:t>
       </w:r>
       <w:r>
         <w:rPr>
@@ -280,8 +535,20 @@
           <w:szCs w:val="28"/>
           <w:lang w:eastAsia="zh-CN"/>
         </w:rPr>
-        <w:t>ata Mining :</w:t>
-      </w:r>
+        <w:t xml:space="preserve">ata </w:t>
+      </w:r>
+      <w:proofErr w:type="gramStart"/>
+      <w:r>
+        <w:rPr>
+          <w:rFonts w:ascii="微軟正黑體" w:eastAsia="DengXian" w:hAnsi="微軟正黑體"/>
+          <w:b/>
+          <w:sz w:val="28"/>
+          <w:szCs w:val="28"/>
+          <w:lang w:eastAsia="zh-CN"/>
+        </w:rPr>
+        <w:t>Mining :</w:t>
+      </w:r>
+      <w:proofErr w:type="gramEnd"/>
     </w:p>
     <w:p>
       <w:pPr>
@@ -300,6 +567,7 @@
           <w:lang w:eastAsia="zh-CN"/>
         </w:rPr>
       </w:pPr>
+      <w:proofErr w:type="gramStart"/>
       <w:r>
         <w:rPr>
           <w:rFonts w:ascii="微軟正黑體" w:eastAsia="DengXian" w:hAnsi="微軟正黑體" w:hint="eastAsia"/>
@@ -320,6 +588,7 @@
         </w:rPr>
         <w:t>xperiments :</w:t>
       </w:r>
+      <w:proofErr w:type="gramEnd"/>
     </w:p>
     <w:p>
       <w:pPr>
@@ -338,6 +607,7 @@
           <w:lang w:eastAsia="zh-CN"/>
         </w:rPr>
       </w:pPr>
+      <w:proofErr w:type="gramStart"/>
       <w:r>
         <w:rPr>
           <w:rFonts w:ascii="微軟正黑體" w:eastAsia="DengXian" w:hAnsi="微軟正黑體" w:hint="eastAsia"/>
@@ -358,6 +628,7 @@
         </w:rPr>
         <w:t>onclusion :</w:t>
       </w:r>
+      <w:proofErr w:type="gramEnd"/>
     </w:p>
     <w:p>
       <w:pPr>
@@ -383,6 +654,7 @@
           <w:b/>
         </w:rPr>
       </w:pPr>
+      <w:proofErr w:type="gramStart"/>
       <w:r>
         <w:rPr>
           <w:rFonts w:ascii="微軟正黑體" w:eastAsia="DengXian" w:hAnsi="微軟正黑體" w:hint="eastAsia"/>
@@ -399,6 +671,7 @@
         </w:rPr>
         <w:t>eference :</w:t>
       </w:r>
+      <w:proofErr w:type="gramEnd"/>
     </w:p>
     <w:p>
       <w:pPr>
@@ -418,7 +691,35 @@
         <w:rPr>
           <w:rFonts w:ascii="微軟正黑體" w:eastAsia="微軟正黑體" w:hAnsi="微軟正黑體"/>
         </w:rPr>
-        <w:t>Paulo Cortez (Univ. Minho), Antonio Cerdeira, Fernando Almeida, Telmo Matos and Jose Reis (CVRVV) @ 2009</w:t>
+        <w:t xml:space="preserve">Paulo Cortez (Univ. Minho), Antonio </w:t>
+      </w:r>
+      <w:proofErr w:type="spellStart"/>
+      <w:r>
+        <w:rPr>
+          <w:rFonts w:ascii="微軟正黑體" w:eastAsia="微軟正黑體" w:hAnsi="微軟正黑體"/>
+        </w:rPr>
+        <w:t>Cerdeira</w:t>
+      </w:r>
+      <w:proofErr w:type="spellEnd"/>
+      <w:r>
+        <w:rPr>
+          <w:rFonts w:ascii="微軟正黑體" w:eastAsia="微軟正黑體" w:hAnsi="微軟正黑體"/>
+        </w:rPr>
+        <w:t xml:space="preserve">, Fernando Almeida, </w:t>
+      </w:r>
+      <w:proofErr w:type="spellStart"/>
+      <w:r>
+        <w:rPr>
+          <w:rFonts w:ascii="微軟正黑體" w:eastAsia="微軟正黑體" w:hAnsi="微軟正黑體"/>
+        </w:rPr>
+        <w:t>Telmo</w:t>
+      </w:r>
+      <w:proofErr w:type="spellEnd"/>
+      <w:r>
+        <w:rPr>
+          <w:rFonts w:ascii="微軟正黑體" w:eastAsia="微軟正黑體" w:hAnsi="微軟正黑體"/>
+        </w:rPr>
+        <w:t xml:space="preserve"> Matos and Jose Reis (CVRVV) @ 2009</w:t>
       </w:r>
       <w:r>
         <w:rPr>
@@ -445,6 +746,7 @@
           <w:rFonts w:ascii="微軟正黑體" w:eastAsia="微軟正黑體" w:hAnsi="微軟正黑體"/>
           <w:noProof/>
         </w:rPr>
+        <w:lastRenderedPageBreak/>
         <w:drawing>
           <wp:inline distT="0" distB="0" distL="0" distR="0" wp14:anchorId="476BB88A" wp14:editId="3963E7F8">
             <wp:extent cx="5276850" cy="3028950"/>
@@ -499,7 +801,6 @@
           <w:rFonts w:ascii="微軟正黑體" w:eastAsia="微軟正黑體" w:hAnsi="微軟正黑體" w:hint="eastAsia"/>
           <w:noProof/>
         </w:rPr>
-        <w:lastRenderedPageBreak/>
         <w:drawing>
           <wp:inline distT="0" distB="0" distL="0" distR="0" wp14:anchorId="38483ECD" wp14:editId="0581DCAE">
             <wp:extent cx="5276850" cy="3971925"/>

--- a/研究目的.docx
+++ b/研究目的.docx
@@ -113,7 +113,7 @@
         <w:spacing w:line="520" w:lineRule="exact"/>
         <w:ind w:firstLineChars="200" w:firstLine="480"/>
         <w:rPr>
-          <w:rFonts w:ascii="微軟正黑體" w:eastAsia="DengXian" w:hAnsi="微軟正黑體" w:hint="eastAsia"/>
+          <w:rFonts w:ascii="微軟正黑體" w:eastAsia="DengXian" w:hAnsi="微軟正黑體"/>
           <w:b/>
           <w:szCs w:val="24"/>
           <w:lang w:eastAsia="zh-CN"/>
@@ -153,7 +153,7 @@
         <w:spacing w:line="520" w:lineRule="exact"/>
         <w:ind w:firstLineChars="200" w:firstLine="480"/>
         <w:rPr>
-          <w:rFonts w:ascii="微軟正黑體" w:eastAsia="DengXian" w:hAnsi="微軟正黑體" w:hint="eastAsia"/>
+          <w:rFonts w:ascii="微軟正黑體" w:eastAsia="DengXian" w:hAnsi="微軟正黑體"/>
           <w:b/>
           <w:szCs w:val="24"/>
           <w:lang w:eastAsia="zh-CN"/>
@@ -342,14 +342,12 @@
         <w:spacing w:line="520" w:lineRule="exact"/>
         <w:ind w:leftChars="0" w:firstLineChars="200" w:firstLine="480"/>
         <w:rPr>
-          <w:rFonts w:ascii="微軟正黑體" w:eastAsia="DengXian" w:hAnsi="微軟正黑體" w:hint="eastAsia"/>
-          <w:b/>
-          <w:szCs w:val="24"/>
-          <w:lang w:eastAsia="zh-CN"/>
-        </w:rPr>
-      </w:pPr>
-      <w:bookmarkStart w:id="0" w:name="_GoBack"/>
-      <w:bookmarkEnd w:id="0"/>
+          <w:rFonts w:ascii="微軟正黑體" w:eastAsia="DengXian" w:hAnsi="微軟正黑體"/>
+          <w:b/>
+          <w:szCs w:val="24"/>
+          <w:lang w:eastAsia="zh-CN"/>
+        </w:rPr>
+      </w:pPr>
     </w:p>
     <w:p>
       <w:pPr>
@@ -519,6 +517,17 @@
       </w:pPr>
       <w:r>
         <w:rPr>
+          <w:rFonts w:ascii="微軟正黑體" w:eastAsia="DengXian" w:hAnsi="微軟正黑體"/>
+          <w:b/>
+          <w:sz w:val="28"/>
+          <w:szCs w:val="28"/>
+          <w:lang w:eastAsia="zh-CN"/>
+        </w:rPr>
+        <w:t xml:space="preserve">Mine the </w:t>
+      </w:r>
+      <w:proofErr w:type="gramStart"/>
+      <w:r>
+        <w:rPr>
           <w:rFonts w:ascii="微軟正黑體" w:eastAsia="DengXian" w:hAnsi="微軟正黑體" w:hint="eastAsia"/>
           <w:b/>
           <w:sz w:val="28"/>
@@ -535,20 +544,328 @@
           <w:szCs w:val="28"/>
           <w:lang w:eastAsia="zh-CN"/>
         </w:rPr>
-        <w:t xml:space="preserve">ata </w:t>
+        <w:t>ata :</w:t>
+      </w:r>
+      <w:proofErr w:type="gramEnd"/>
+    </w:p>
+    <w:p>
+      <w:pPr>
+        <w:pStyle w:val="ListParagraph"/>
+        <w:spacing w:line="520" w:lineRule="exact"/>
+        <w:ind w:leftChars="0" w:left="360" w:firstLineChars="100" w:firstLine="280"/>
+        <w:rPr>
+          <w:rFonts w:ascii="微軟正黑體" w:eastAsia="DengXian" w:hAnsi="微軟正黑體"/>
+          <w:sz w:val="28"/>
+          <w:szCs w:val="28"/>
+          <w:lang w:eastAsia="zh-CN"/>
+        </w:rPr>
+      </w:pPr>
+      <w:r>
+        <w:rPr>
+          <w:rFonts w:ascii="微軟正黑體" w:eastAsia="DengXian" w:hAnsi="微軟正黑體"/>
+          <w:sz w:val="28"/>
+          <w:szCs w:val="28"/>
+          <w:lang w:eastAsia="zh-CN"/>
+        </w:rPr>
+        <w:t>We test the following method</w:t>
+      </w:r>
+      <w:r>
+        <w:rPr>
+          <w:rFonts w:ascii="微軟正黑體" w:eastAsia="DengXian" w:hAnsi="微軟正黑體"/>
+          <w:sz w:val="28"/>
+          <w:szCs w:val="28"/>
+          <w:lang w:eastAsia="zh-CN"/>
+        </w:rPr>
+        <w:t>s</w:t>
+      </w:r>
+      <w:r>
+        <w:rPr>
+          <w:rFonts w:ascii="微軟正黑體" w:eastAsia="DengXian" w:hAnsi="微軟正黑體"/>
+          <w:sz w:val="28"/>
+          <w:szCs w:val="28"/>
+          <w:lang w:eastAsia="zh-CN"/>
+        </w:rPr>
+        <w:t xml:space="preserve"> to find the rule of data where we </w:t>
+      </w:r>
+      <w:r>
+        <w:rPr>
+          <w:rFonts w:ascii="微軟正黑體" w:eastAsia="DengXian" w:hAnsi="微軟正黑體"/>
+          <w:sz w:val="28"/>
+          <w:szCs w:val="28"/>
+          <w:lang w:eastAsia="zh-CN"/>
+        </w:rPr>
+        <w:t xml:space="preserve">could calculate accuracy by </w:t>
+      </w:r>
+      <w:r>
+        <w:rPr>
+          <w:rFonts w:ascii="微軟正黑體" w:eastAsia="DengXian" w:hAnsi="微軟正黑體"/>
+          <w:sz w:val="28"/>
+          <w:szCs w:val="28"/>
+          <w:lang w:eastAsia="zh-CN"/>
+        </w:rPr>
+        <w:t>classify</w:t>
+      </w:r>
+      <w:r>
+        <w:rPr>
+          <w:rFonts w:ascii="微軟正黑體" w:eastAsia="DengXian" w:hAnsi="微軟正黑體"/>
+          <w:sz w:val="28"/>
+          <w:szCs w:val="28"/>
+          <w:lang w:eastAsia="zh-CN"/>
+        </w:rPr>
+        <w:t>ing</w:t>
+      </w:r>
+      <w:r>
+        <w:rPr>
+          <w:rFonts w:ascii="微軟正黑體" w:eastAsia="DengXian" w:hAnsi="微軟正黑體"/>
+          <w:sz w:val="28"/>
+          <w:szCs w:val="28"/>
+          <w:lang w:eastAsia="zh-CN"/>
+        </w:rPr>
+        <w:t xml:space="preserve"> the test set.</w:t>
+      </w:r>
+    </w:p>
+    <w:p>
+      <w:pPr>
+        <w:pStyle w:val="ListParagraph"/>
+        <w:spacing w:line="520" w:lineRule="exact"/>
+        <w:ind w:leftChars="0" w:left="360" w:firstLineChars="100" w:firstLine="280"/>
+        <w:rPr>
+          <w:rFonts w:ascii="微軟正黑體" w:eastAsia="DengXian" w:hAnsi="微軟正黑體" w:hint="eastAsia"/>
+          <w:sz w:val="28"/>
+          <w:szCs w:val="28"/>
+          <w:lang w:eastAsia="zh-CN"/>
+        </w:rPr>
+      </w:pPr>
+      <w:r>
+        <w:rPr>
+          <w:rFonts w:ascii="微軟正黑體" w:eastAsia="DengXian" w:hAnsi="微軟正黑體"/>
+          <w:sz w:val="28"/>
+          <w:szCs w:val="28"/>
+          <w:lang w:eastAsia="zh-CN"/>
+        </w:rPr>
+        <w:t xml:space="preserve">There are two major way to find the rule, first, using the classifier functions or Decision </w:t>
       </w:r>
       <w:proofErr w:type="gramStart"/>
       <w:r>
         <w:rPr>
           <w:rFonts w:ascii="微軟正黑體" w:eastAsia="DengXian" w:hAnsi="微軟正黑體"/>
-          <w:b/>
-          <w:sz w:val="28"/>
-          <w:szCs w:val="28"/>
-          <w:lang w:eastAsia="zh-CN"/>
-        </w:rPr>
-        <w:t>Mining :</w:t>
+          <w:sz w:val="28"/>
+          <w:szCs w:val="28"/>
+          <w:lang w:eastAsia="zh-CN"/>
+        </w:rPr>
+        <w:t>trees .Second</w:t>
       </w:r>
       <w:proofErr w:type="gramEnd"/>
+      <w:r>
+        <w:rPr>
+          <w:rFonts w:ascii="微軟正黑體" w:eastAsia="DengXian" w:hAnsi="微軟正黑體"/>
+          <w:sz w:val="28"/>
+          <w:szCs w:val="28"/>
+          <w:lang w:eastAsia="zh-CN"/>
+        </w:rPr>
+        <w:t xml:space="preserve">, clustering the data and we evaluation the </w:t>
+      </w:r>
+      <w:r>
+        <w:rPr>
+          <w:rFonts w:ascii="微軟正黑體" w:eastAsia="DengXian" w:hAnsi="微軟正黑體"/>
+          <w:sz w:val="28"/>
+          <w:szCs w:val="28"/>
+          <w:lang w:eastAsia="zh-CN"/>
+        </w:rPr>
+        <w:t xml:space="preserve">clusters to their </w:t>
+      </w:r>
+      <w:r>
+        <w:rPr>
+          <w:rFonts w:ascii="微軟正黑體" w:eastAsia="DengXian" w:hAnsi="微軟正黑體" w:hint="eastAsia"/>
+          <w:sz w:val="28"/>
+          <w:szCs w:val="28"/>
+          <w:lang w:eastAsia="zh-CN"/>
+        </w:rPr>
+        <w:t>po</w:t>
+      </w:r>
+      <w:r>
+        <w:rPr>
+          <w:rFonts w:ascii="微軟正黑體" w:eastAsia="DengXian" w:hAnsi="微軟正黑體"/>
+          <w:sz w:val="28"/>
+          <w:szCs w:val="28"/>
+          <w:lang w:eastAsia="zh-CN"/>
+        </w:rPr>
+        <w:t>ssible classes.</w:t>
+      </w:r>
+    </w:p>
+    <w:p>
+      <w:pPr>
+        <w:pStyle w:val="ListParagraph"/>
+        <w:numPr>
+          <w:ilvl w:val="0"/>
+          <w:numId w:val="2"/>
+        </w:numPr>
+        <w:spacing w:line="520" w:lineRule="exact"/>
+        <w:ind w:leftChars="0"/>
+        <w:rPr>
+          <w:rFonts w:ascii="微軟正黑體" w:eastAsia="DengXian" w:hAnsi="微軟正黑體"/>
+          <w:sz w:val="28"/>
+          <w:szCs w:val="28"/>
+          <w:lang w:eastAsia="zh-CN"/>
+        </w:rPr>
+      </w:pPr>
+      <w:proofErr w:type="spellStart"/>
+      <w:r>
+        <w:rPr>
+          <w:rFonts w:ascii="微軟正黑體" w:eastAsia="DengXian" w:hAnsi="微軟正黑體" w:hint="eastAsia"/>
+          <w:sz w:val="28"/>
+          <w:szCs w:val="28"/>
+          <w:lang w:eastAsia="zh-CN"/>
+        </w:rPr>
+        <w:t>M</w:t>
+      </w:r>
+      <w:r>
+        <w:rPr>
+          <w:rFonts w:ascii="微軟正黑體" w:eastAsia="DengXian" w:hAnsi="微軟正黑體"/>
+          <w:sz w:val="28"/>
+          <w:szCs w:val="28"/>
+          <w:lang w:eastAsia="zh-CN"/>
+        </w:rPr>
+        <w:t>ultiLayerPerceptron</w:t>
+      </w:r>
+      <w:proofErr w:type="spellEnd"/>
+    </w:p>
+    <w:p>
+      <w:pPr>
+        <w:pStyle w:val="ListParagraph"/>
+        <w:numPr>
+          <w:ilvl w:val="0"/>
+          <w:numId w:val="2"/>
+        </w:numPr>
+        <w:spacing w:line="520" w:lineRule="exact"/>
+        <w:ind w:leftChars="0"/>
+        <w:rPr>
+          <w:rFonts w:ascii="微軟正黑體" w:eastAsia="DengXian" w:hAnsi="微軟正黑體"/>
+          <w:sz w:val="28"/>
+          <w:szCs w:val="28"/>
+          <w:lang w:eastAsia="zh-CN"/>
+        </w:rPr>
+      </w:pPr>
+      <w:r>
+        <w:rPr>
+          <w:rFonts w:ascii="微軟正黑體" w:eastAsia="DengXian" w:hAnsi="微軟正黑體"/>
+          <w:sz w:val="28"/>
+          <w:szCs w:val="28"/>
+          <w:lang w:eastAsia="zh-CN"/>
+        </w:rPr>
+        <w:t>IBK(K-nearest)</w:t>
+      </w:r>
+    </w:p>
+    <w:p>
+      <w:pPr>
+        <w:pStyle w:val="ListParagraph"/>
+        <w:numPr>
+          <w:ilvl w:val="0"/>
+          <w:numId w:val="2"/>
+        </w:numPr>
+        <w:spacing w:line="520" w:lineRule="exact"/>
+        <w:ind w:leftChars="0"/>
+        <w:rPr>
+          <w:rFonts w:ascii="微軟正黑體" w:eastAsia="DengXian" w:hAnsi="微軟正黑體"/>
+          <w:sz w:val="28"/>
+          <w:szCs w:val="28"/>
+          <w:lang w:eastAsia="zh-CN"/>
+        </w:rPr>
+      </w:pPr>
+      <w:proofErr w:type="spellStart"/>
+      <w:r>
+        <w:rPr>
+          <w:rFonts w:ascii="微軟正黑體" w:eastAsia="DengXian" w:hAnsi="微軟正黑體"/>
+          <w:sz w:val="28"/>
+          <w:szCs w:val="28"/>
+          <w:lang w:eastAsia="zh-CN"/>
+        </w:rPr>
+        <w:t>RandomForest</w:t>
+      </w:r>
+      <w:bookmarkStart w:id="0" w:name="_GoBack"/>
+      <w:bookmarkEnd w:id="0"/>
+      <w:proofErr w:type="spellEnd"/>
+    </w:p>
+    <w:p>
+      <w:pPr>
+        <w:pStyle w:val="ListParagraph"/>
+        <w:numPr>
+          <w:ilvl w:val="0"/>
+          <w:numId w:val="2"/>
+        </w:numPr>
+        <w:spacing w:line="520" w:lineRule="exact"/>
+        <w:ind w:leftChars="0"/>
+        <w:rPr>
+          <w:rFonts w:ascii="微軟正黑體" w:eastAsia="DengXian" w:hAnsi="微軟正黑體" w:hint="eastAsia"/>
+          <w:sz w:val="28"/>
+          <w:szCs w:val="28"/>
+          <w:lang w:eastAsia="zh-CN"/>
+        </w:rPr>
+      </w:pPr>
+      <w:r>
+        <w:rPr>
+          <w:rFonts w:ascii="微軟正黑體" w:eastAsia="DengXian" w:hAnsi="微軟正黑體" w:hint="eastAsia"/>
+          <w:sz w:val="28"/>
+          <w:szCs w:val="28"/>
+          <w:lang w:eastAsia="zh-CN"/>
+        </w:rPr>
+        <w:t>J</w:t>
+      </w:r>
+      <w:r>
+        <w:rPr>
+          <w:rFonts w:ascii="微軟正黑體" w:eastAsia="DengXian" w:hAnsi="微軟正黑體"/>
+          <w:sz w:val="28"/>
+          <w:szCs w:val="28"/>
+          <w:lang w:eastAsia="zh-CN"/>
+        </w:rPr>
+        <w:t>48</w:t>
+      </w:r>
+    </w:p>
+    <w:p>
+      <w:pPr>
+        <w:pStyle w:val="ListParagraph"/>
+        <w:numPr>
+          <w:ilvl w:val="0"/>
+          <w:numId w:val="2"/>
+        </w:numPr>
+        <w:spacing w:line="520" w:lineRule="exact"/>
+        <w:ind w:leftChars="0"/>
+        <w:rPr>
+          <w:rFonts w:ascii="微軟正黑體" w:eastAsia="DengXian" w:hAnsi="微軟正黑體" w:hint="eastAsia"/>
+          <w:i/>
+          <w:sz w:val="28"/>
+          <w:szCs w:val="28"/>
+          <w:lang w:eastAsia="zh-CN"/>
+        </w:rPr>
+      </w:pPr>
+      <w:r>
+        <w:rPr>
+          <w:rFonts w:ascii="微軟正黑體" w:eastAsia="DengXian" w:hAnsi="微軟正黑體" w:hint="eastAsia"/>
+          <w:sz w:val="28"/>
+          <w:szCs w:val="28"/>
+          <w:lang w:eastAsia="zh-CN"/>
+        </w:rPr>
+        <w:t>K</w:t>
+      </w:r>
+      <w:r>
+        <w:rPr>
+          <w:rFonts w:ascii="微軟正黑體" w:eastAsia="DengXian" w:hAnsi="微軟正黑體"/>
+          <w:sz w:val="28"/>
+          <w:szCs w:val="28"/>
+          <w:lang w:eastAsia="zh-CN"/>
+        </w:rPr>
+        <w:t xml:space="preserve">-means with </w:t>
+      </w:r>
+      <w:r>
+        <w:rPr>
+          <w:rFonts w:ascii="微軟正黑體" w:eastAsia="DengXian" w:hAnsi="微軟正黑體"/>
+          <w:i/>
+          <w:sz w:val="28"/>
+          <w:szCs w:val="28"/>
+          <w:lang w:eastAsia="zh-CN"/>
+        </w:rPr>
+        <w:t>Classes to clusters evaluation</w:t>
+      </w:r>
     </w:p>
     <w:p>
       <w:pPr>
@@ -616,6 +933,7 @@
           <w:szCs w:val="28"/>
           <w:lang w:eastAsia="zh-CN"/>
         </w:rPr>
+        <w:lastRenderedPageBreak/>
         <w:t>C</w:t>
       </w:r>
       <w:r>
@@ -746,7 +1064,6 @@
           <w:rFonts w:ascii="微軟正黑體" w:eastAsia="微軟正黑體" w:hAnsi="微軟正黑體"/>
           <w:noProof/>
         </w:rPr>
-        <w:lastRenderedPageBreak/>
         <w:drawing>
           <wp:inline distT="0" distB="0" distL="0" distR="0" wp14:anchorId="476BB88A" wp14:editId="3963E7F8">
             <wp:extent cx="5276850" cy="3028950"/>
@@ -801,6 +1118,7 @@
           <w:rFonts w:ascii="微軟正黑體" w:eastAsia="微軟正黑體" w:hAnsi="微軟正黑體" w:hint="eastAsia"/>
           <w:noProof/>
         </w:rPr>
+        <w:lastRenderedPageBreak/>
         <w:drawing>
           <wp:inline distT="0" distB="0" distL="0" distR="0" wp14:anchorId="38483ECD" wp14:editId="0581DCAE">
             <wp:extent cx="5276850" cy="3971925"/>
@@ -864,6 +1182,119 @@
 <file path=word/numbering.xml><?xml version="1.0" encoding="utf-8"?>
 <w:numbering xmlns:wpc="http://schemas.microsoft.com/office/word/2010/wordprocessingCanvas" xmlns:cx="http://schemas.microsoft.com/office/drawing/2014/chartex" xmlns:cx1="http://schemas.microsoft.com/office/drawing/2015/9/8/chartex" xmlns:cx2="http://schemas.microsoft.com/office/drawing/2015/10/21/chartex" xmlns:cx3="http://schemas.microsoft.com/office/drawing/2016/5/9/chartex" xmlns:cx4="http://schemas.microsoft.com/office/drawing/2016/5/10/chartex" xmlns:cx5="http://schemas.microsoft.com/office/drawing/2016/5/11/chartex" xmlns:cx6="http://schemas.microsoft.com/office/drawing/2016/5/12/chartex" xmlns:cx7="http://schemas.microsoft.com/office/drawing/2016/5/13/chartex" xmlns:cx8="http://schemas.microsoft.com/office/drawing/2016/5/14/chartex" xmlns:mc="http://schemas.openxmlformats.org/markup-compatibility/2006" xmlns:aink="http://schemas.microsoft.com/office/drawing/2016/ink" xmlns:am3d="http://schemas.microsoft.com/office/drawing/2017/model3d" xmlns:o="urn:schemas-microsoft-com:office:office" xmlns:r="http://schemas.openxmlformats.org/officeDocument/2006/relationships" xmlns:m="http://schemas.openxmlformats.org/officeDocument/2006/math" xmlns:v="urn:schemas-microsoft-com:vml" xmlns:wp14="http://schemas.microsoft.com/office/word/2010/wordprocessingDrawing" xmlns:wp="http://schemas.openxmlformats.org/drawingml/2006/wordprocessingDrawing" xmlns:w10="urn:schemas-microsoft-com:office:word" xmlns:w="http://schemas.openxmlformats.org/wordprocessingml/2006/main" xmlns:w14="http://schemas.microsoft.com/office/word/2010/wordml" xmlns:w15="http://schemas.microsoft.com/office/word/2012/wordml" xmlns:w16cid="http://schemas.microsoft.com/office/word/2016/wordml/cid" xmlns:w16se="http://schemas.microsoft.com/office/word/2015/wordml/symex" xmlns:wpg="http://schemas.microsoft.com/office/word/2010/wordprocessingGroup" xmlns:wpi="http://schemas.microsoft.com/office/word/2010/wordprocessingInk" xmlns:wne="http://schemas.microsoft.com/office/word/2006/wordml" xmlns:wps="http://schemas.microsoft.com/office/word/2010/wordprocessingShape" mc:Ignorable="w14 w15 w16se w16cid wp14">
   <w:abstractNum w:abstractNumId="0" w15:restartNumberingAfterBreak="0">
+    <w:nsid w:val="2A9C4FA9"/>
+    <w:multiLevelType w:val="hybridMultilevel"/>
+    <w:tmpl w:val="B2E48396"/>
+    <w:lvl w:ilvl="0" w:tplc="04090001">
+      <w:start w:val="1"/>
+      <w:numFmt w:val="bullet"/>
+      <w:lvlText w:val=""/>
+      <w:lvlJc w:val="left"/>
+      <w:pPr>
+        <w:ind w:left="840" w:hanging="480"/>
+      </w:pPr>
+      <w:rPr>
+        <w:rFonts w:ascii="Wingdings" w:hAnsi="Wingdings" w:hint="default"/>
+      </w:rPr>
+    </w:lvl>
+    <w:lvl w:ilvl="1" w:tplc="04090003" w:tentative="1">
+      <w:start w:val="1"/>
+      <w:numFmt w:val="bullet"/>
+      <w:lvlText w:val=""/>
+      <w:lvlJc w:val="left"/>
+      <w:pPr>
+        <w:ind w:left="1320" w:hanging="480"/>
+      </w:pPr>
+      <w:rPr>
+        <w:rFonts w:ascii="Wingdings" w:hAnsi="Wingdings" w:hint="default"/>
+      </w:rPr>
+    </w:lvl>
+    <w:lvl w:ilvl="2" w:tplc="04090005" w:tentative="1">
+      <w:start w:val="1"/>
+      <w:numFmt w:val="bullet"/>
+      <w:lvlText w:val=""/>
+      <w:lvlJc w:val="left"/>
+      <w:pPr>
+        <w:ind w:left="1800" w:hanging="480"/>
+      </w:pPr>
+      <w:rPr>
+        <w:rFonts w:ascii="Wingdings" w:hAnsi="Wingdings" w:hint="default"/>
+      </w:rPr>
+    </w:lvl>
+    <w:lvl w:ilvl="3" w:tplc="04090001" w:tentative="1">
+      <w:start w:val="1"/>
+      <w:numFmt w:val="bullet"/>
+      <w:lvlText w:val=""/>
+      <w:lvlJc w:val="left"/>
+      <w:pPr>
+        <w:ind w:left="2280" w:hanging="480"/>
+      </w:pPr>
+      <w:rPr>
+        <w:rFonts w:ascii="Wingdings" w:hAnsi="Wingdings" w:hint="default"/>
+      </w:rPr>
+    </w:lvl>
+    <w:lvl w:ilvl="4" w:tplc="04090003" w:tentative="1">
+      <w:start w:val="1"/>
+      <w:numFmt w:val="bullet"/>
+      <w:lvlText w:val=""/>
+      <w:lvlJc w:val="left"/>
+      <w:pPr>
+        <w:ind w:left="2760" w:hanging="480"/>
+      </w:pPr>
+      <w:rPr>
+        <w:rFonts w:ascii="Wingdings" w:hAnsi="Wingdings" w:hint="default"/>
+      </w:rPr>
+    </w:lvl>
+    <w:lvl w:ilvl="5" w:tplc="04090005" w:tentative="1">
+      <w:start w:val="1"/>
+      <w:numFmt w:val="bullet"/>
+      <w:lvlText w:val=""/>
+      <w:lvlJc w:val="left"/>
+      <w:pPr>
+        <w:ind w:left="3240" w:hanging="480"/>
+      </w:pPr>
+      <w:rPr>
+        <w:rFonts w:ascii="Wingdings" w:hAnsi="Wingdings" w:hint="default"/>
+      </w:rPr>
+    </w:lvl>
+    <w:lvl w:ilvl="6" w:tplc="04090001" w:tentative="1">
+      <w:start w:val="1"/>
+      <w:numFmt w:val="bullet"/>
+      <w:lvlText w:val=""/>
+      <w:lvlJc w:val="left"/>
+      <w:pPr>
+        <w:ind w:left="3720" w:hanging="480"/>
+      </w:pPr>
+      <w:rPr>
+        <w:rFonts w:ascii="Wingdings" w:hAnsi="Wingdings" w:hint="default"/>
+      </w:rPr>
+    </w:lvl>
+    <w:lvl w:ilvl="7" w:tplc="04090003" w:tentative="1">
+      <w:start w:val="1"/>
+      <w:numFmt w:val="bullet"/>
+      <w:lvlText w:val=""/>
+      <w:lvlJc w:val="left"/>
+      <w:pPr>
+        <w:ind w:left="4200" w:hanging="480"/>
+      </w:pPr>
+      <w:rPr>
+        <w:rFonts w:ascii="Wingdings" w:hAnsi="Wingdings" w:hint="default"/>
+      </w:rPr>
+    </w:lvl>
+    <w:lvl w:ilvl="8" w:tplc="04090005" w:tentative="1">
+      <w:start w:val="1"/>
+      <w:numFmt w:val="bullet"/>
+      <w:lvlText w:val=""/>
+      <w:lvlJc w:val="left"/>
+      <w:pPr>
+        <w:ind w:left="4680" w:hanging="480"/>
+      </w:pPr>
+      <w:rPr>
+        <w:rFonts w:ascii="Wingdings" w:hAnsi="Wingdings" w:hint="default"/>
+      </w:rPr>
+    </w:lvl>
+  </w:abstractNum>
+  <w:abstractNum w:abstractNumId="1" w15:restartNumberingAfterBreak="0">
     <w:nsid w:val="397B5F94"/>
     <w:multiLevelType w:val="hybridMultilevel"/>
     <w:tmpl w:val="338CDC04"/>
@@ -953,6 +1384,9 @@
     </w:lvl>
   </w:abstractNum>
   <w:num w:numId="1">
+    <w:abstractNumId w:val="1"/>
+  </w:num>
+  <w:num w:numId="2">
     <w:abstractNumId w:val="0"/>
   </w:num>
 </w:numbering>

--- a/研究目的.docx
+++ b/研究目的.docx
@@ -594,7 +594,18 @@
           <w:szCs w:val="28"/>
           <w:lang w:eastAsia="zh-CN"/>
         </w:rPr>
-        <w:t xml:space="preserve">could calculate accuracy by </w:t>
+        <w:t>could calculate accura</w:t>
+      </w:r>
+      <w:bookmarkStart w:id="0" w:name="_GoBack"/>
+      <w:bookmarkEnd w:id="0"/>
+      <w:r>
+        <w:rPr>
+          <w:rFonts w:ascii="微軟正黑體" w:eastAsia="DengXian" w:hAnsi="微軟正黑體"/>
+          <w:sz w:val="28"/>
+          <w:szCs w:val="28"/>
+          <w:lang w:eastAsia="zh-CN"/>
+        </w:rPr>
+        <w:t xml:space="preserve">cy by </w:t>
       </w:r>
       <w:r>
         <w:rPr>
@@ -782,8 +793,6 @@
         </w:rPr>
         <w:t>RandomForest</w:t>
       </w:r>
-      <w:bookmarkStart w:id="0" w:name="_GoBack"/>
-      <w:bookmarkEnd w:id="0"/>
       <w:proofErr w:type="spellEnd"/>
     </w:p>
     <w:p>

--- a/研究目的.docx
+++ b/研究目的.docx
@@ -1,6 +1,6 @@
 
 <file path=word/document.xml><?xml version="1.0" encoding="utf-8"?>
-<w:document xmlns:wpc="http://schemas.microsoft.com/office/word/2010/wordprocessingCanvas" xmlns:cx="http://schemas.microsoft.com/office/drawing/2014/chartex" xmlns:cx1="http://schemas.microsoft.com/office/drawing/2015/9/8/chartex" xmlns:cx2="http://schemas.microsoft.com/office/drawing/2015/10/21/chartex" xmlns:cx3="http://schemas.microsoft.com/office/drawing/2016/5/9/chartex" xmlns:cx4="http://schemas.microsoft.com/office/drawing/2016/5/10/chartex" xmlns:cx5="http://schemas.microsoft.com/office/drawing/2016/5/11/chartex" xmlns:cx6="http://schemas.microsoft.com/office/drawing/2016/5/12/chartex" xmlns:cx7="http://schemas.microsoft.com/office/drawing/2016/5/13/chartex" xmlns:cx8="http://schemas.microsoft.com/office/drawing/2016/5/14/chartex" xmlns:mc="http://schemas.openxmlformats.org/markup-compatibility/2006" xmlns:aink="http://schemas.microsoft.com/office/drawing/2016/ink" xmlns:am3d="http://schemas.microsoft.com/office/drawing/2017/model3d" xmlns:o="urn:schemas-microsoft-com:office:office" xmlns:r="http://schemas.openxmlformats.org/officeDocument/2006/relationships" xmlns:m="http://schemas.openxmlformats.org/officeDocument/2006/math" xmlns:v="urn:schemas-microsoft-com:vml" xmlns:wp14="http://schemas.microsoft.com/office/word/2010/wordprocessingDrawing" xmlns:wp="http://schemas.openxmlformats.org/drawingml/2006/wordprocessingDrawing" xmlns:w10="urn:schemas-microsoft-com:office:word" xmlns:w="http://schemas.openxmlformats.org/wordprocessingml/2006/main" xmlns:w14="http://schemas.microsoft.com/office/word/2010/wordml" xmlns:w15="http://schemas.microsoft.com/office/word/2012/wordml" xmlns:w16cid="http://schemas.microsoft.com/office/word/2016/wordml/cid" xmlns:w16se="http://schemas.microsoft.com/office/word/2015/wordml/symex" xmlns:wpg="http://schemas.microsoft.com/office/word/2010/wordprocessingGroup" xmlns:wpi="http://schemas.microsoft.com/office/word/2010/wordprocessingInk" xmlns:wne="http://schemas.microsoft.com/office/word/2006/wordml" xmlns:wps="http://schemas.microsoft.com/office/word/2010/wordprocessingShape" mc:Ignorable="w14 w15 w16se w16cid wp14">
+<w:document xmlns:wpc="http://schemas.microsoft.com/office/word/2010/wordprocessingCanvas" xmlns:cx="http://schemas.microsoft.com/office/drawing/2014/chartex" xmlns:cx1="http://schemas.microsoft.com/office/drawing/2015/9/8/chartex" xmlns:cx2="http://schemas.microsoft.com/office/drawing/2015/10/21/chartex" xmlns:cx3="http://schemas.microsoft.com/office/drawing/2016/5/9/chartex" xmlns:cx4="http://schemas.microsoft.com/office/drawing/2016/5/10/chartex" xmlns:cx5="http://schemas.microsoft.com/office/drawing/2016/5/11/chartex" xmlns:cx6="http://schemas.microsoft.com/office/drawing/2016/5/12/chartex" xmlns:cx7="http://schemas.microsoft.com/office/drawing/2016/5/13/chartex" xmlns:cx8="http://schemas.microsoft.com/office/drawing/2016/5/14/chartex" xmlns:mc="http://schemas.openxmlformats.org/markup-compatibility/2006" xmlns:aink="http://schemas.microsoft.com/office/drawing/2016/ink" xmlns:am3d="http://schemas.microsoft.com/office/drawing/2017/model3d" xmlns:o="urn:schemas-microsoft-com:office:office" xmlns:r="http://schemas.openxmlformats.org/officeDocument/2006/relationships" xmlns:m="http://schemas.openxmlformats.org/officeDocument/2006/math" xmlns:v="urn:schemas-microsoft-com:vml" xmlns:wp14="http://schemas.microsoft.com/office/word/2010/wordprocessingDrawing" xmlns:wp="http://schemas.openxmlformats.org/drawingml/2006/wordprocessingDrawing" xmlns:w10="urn:schemas-microsoft-com:office:word" xmlns:w="http://schemas.openxmlformats.org/wordprocessingml/2006/main" xmlns:w14="http://schemas.microsoft.com/office/word/2010/wordml" xmlns:w15="http://schemas.microsoft.com/office/word/2012/wordml" xmlns:w16cex="http://schemas.microsoft.com/office/word/2018/wordml/cex" xmlns:w16cid="http://schemas.microsoft.com/office/word/2016/wordml/cid" xmlns:w16="http://schemas.microsoft.com/office/word/2018/wordml" xmlns:w16se="http://schemas.microsoft.com/office/word/2015/wordml/symex" xmlns:wpg="http://schemas.microsoft.com/office/word/2010/wordprocessingGroup" xmlns:wpi="http://schemas.microsoft.com/office/word/2010/wordprocessingInk" xmlns:wne="http://schemas.microsoft.com/office/word/2006/wordml" xmlns:wps="http://schemas.microsoft.com/office/word/2010/wordprocessingShape" mc:Ignorable="w14 w15 w16se w16cid w16 w16cex wp14">
   <w:body>
     <w:p>
       <w:pPr>
@@ -69,7 +69,7 @@
     </w:p>
     <w:p>
       <w:pPr>
-        <w:pStyle w:val="ListParagraph"/>
+        <w:pStyle w:val="a3"/>
         <w:numPr>
           <w:ilvl w:val="0"/>
           <w:numId w:val="1"/>
@@ -109,11 +109,11 @@
     </w:p>
     <w:p>
       <w:pPr>
-        <w:pStyle w:val="ListParagraph"/>
+        <w:pStyle w:val="a3"/>
         <w:spacing w:line="520" w:lineRule="exact"/>
-        <w:ind w:firstLineChars="200" w:firstLine="480"/>
-        <w:rPr>
-          <w:rFonts w:ascii="微軟正黑體" w:eastAsia="DengXian" w:hAnsi="微軟正黑體" w:hint="eastAsia"/>
+        <w:ind w:firstLineChars="200" w:firstLine="482"/>
+        <w:rPr>
+          <w:rFonts w:ascii="微軟正黑體" w:eastAsia="DengXian" w:hAnsi="微軟正黑體"/>
           <w:b/>
           <w:szCs w:val="24"/>
           <w:lang w:eastAsia="zh-CN"/>
@@ -149,11 +149,11 @@
     </w:p>
     <w:p>
       <w:pPr>
-        <w:pStyle w:val="ListParagraph"/>
+        <w:pStyle w:val="a3"/>
         <w:spacing w:line="520" w:lineRule="exact"/>
-        <w:ind w:firstLineChars="200" w:firstLine="480"/>
-        <w:rPr>
-          <w:rFonts w:ascii="微軟正黑體" w:eastAsia="DengXian" w:hAnsi="微軟正黑體" w:hint="eastAsia"/>
+        <w:ind w:firstLineChars="200" w:firstLine="482"/>
+        <w:rPr>
+          <w:rFonts w:ascii="微軟正黑體" w:eastAsia="DengXian" w:hAnsi="微軟正黑體"/>
           <w:b/>
           <w:szCs w:val="24"/>
           <w:lang w:eastAsia="zh-CN"/>
@@ -253,19 +253,8 @@
           <w:szCs w:val="24"/>
           <w:lang w:eastAsia="zh-CN"/>
         </w:rPr>
-        <w:t xml:space="preserve"> attributes, such as, </w:t>
-      </w:r>
-      <w:proofErr w:type="spellStart"/>
-      <w:r>
-        <w:rPr>
-          <w:rFonts w:ascii="微軟正黑體" w:eastAsia="DengXian" w:hAnsi="微軟正黑體"/>
-          <w:b/>
-          <w:szCs w:val="24"/>
-          <w:lang w:eastAsia="zh-CN"/>
-        </w:rPr>
-        <w:t>vola</w:t>
-      </w:r>
-      <w:proofErr w:type="spellEnd"/>
+        <w:t xml:space="preserve"> attributes, such as, vola</w:t>
+      </w:r>
       <w:r>
         <w:rPr>
           <w:rFonts w:ascii="微軟正黑體" w:eastAsia="DengXian" w:hAnsi="微軟正黑體"/>
@@ -287,9 +276,9 @@
     </w:p>
     <w:p>
       <w:pPr>
-        <w:pStyle w:val="ListParagraph"/>
+        <w:pStyle w:val="a3"/>
         <w:spacing w:line="520" w:lineRule="exact"/>
-        <w:ind w:leftChars="0" w:firstLineChars="200" w:firstLine="480"/>
+        <w:ind w:leftChars="0" w:firstLineChars="200" w:firstLine="482"/>
         <w:rPr>
           <w:rFonts w:ascii="微軟正黑體" w:eastAsia="DengXian" w:hAnsi="微軟正黑體"/>
           <w:b/>
@@ -338,22 +327,20 @@
     </w:p>
     <w:p>
       <w:pPr>
-        <w:pStyle w:val="ListParagraph"/>
+        <w:pStyle w:val="a3"/>
         <w:spacing w:line="520" w:lineRule="exact"/>
-        <w:ind w:leftChars="0" w:firstLineChars="200" w:firstLine="480"/>
-        <w:rPr>
-          <w:rFonts w:ascii="微軟正黑體" w:eastAsia="DengXian" w:hAnsi="微軟正黑體" w:hint="eastAsia"/>
+        <w:ind w:leftChars="0" w:firstLineChars="200" w:firstLine="482"/>
+        <w:rPr>
+          <w:rFonts w:ascii="微軟正黑體" w:eastAsia="DengXian" w:hAnsi="微軟正黑體"/>
           <w:b/>
           <w:szCs w:val="24"/>
           <w:lang w:eastAsia="zh-CN"/>
         </w:rPr>
       </w:pPr>
-      <w:bookmarkStart w:id="0" w:name="_GoBack"/>
-      <w:bookmarkEnd w:id="0"/>
     </w:p>
     <w:p>
       <w:pPr>
-        <w:pStyle w:val="ListParagraph"/>
+        <w:pStyle w:val="a3"/>
         <w:numPr>
           <w:ilvl w:val="0"/>
           <w:numId w:val="1"/>
@@ -427,82 +414,189 @@
     </w:p>
     <w:p>
       <w:pPr>
-        <w:pStyle w:val="ListParagraph"/>
-        <w:spacing w:line="520" w:lineRule="exact"/>
-        <w:ind w:leftChars="0"/>
-        <w:rPr>
-          <w:rFonts w:ascii="DengXian" w:hAnsi="DengXian"/>
-        </w:rPr>
-      </w:pPr>
-      <w:r>
-        <w:rPr>
-          <w:rFonts w:ascii="微軟正黑體" w:eastAsia="微軟正黑體" w:hAnsi="微軟正黑體" w:hint="eastAsia"/>
-        </w:rPr>
-        <w:t>因為是從網站上直接抓下來知名的d</w:t>
-      </w:r>
-      <w:r>
-        <w:rPr>
-          <w:rFonts w:ascii="微軟正黑體" w:eastAsia="微軟正黑體" w:hAnsi="微軟正黑體"/>
-        </w:rPr>
-        <w:t>ataset</w:t>
-      </w:r>
-      <w:r>
-        <w:rPr>
-          <w:rFonts w:ascii="微軟正黑體" w:eastAsia="微軟正黑體" w:hAnsi="微軟正黑體" w:hint="eastAsia"/>
-        </w:rPr>
-        <w:t>，檢查過後並沒有任何</w:t>
-      </w:r>
-      <w:r>
-        <w:rPr>
-          <w:rFonts w:ascii="微軟正黑體" w:eastAsia="微軟正黑體" w:hAnsi="微軟正黑體"/>
-          <w:u w:val="single"/>
-        </w:rPr>
-        <w:t>D</w:t>
-      </w:r>
-      <w:r>
-        <w:rPr>
-          <w:rFonts w:ascii="微軟正黑體" w:eastAsia="微軟正黑體" w:hAnsi="微軟正黑體"/>
-          <w:u w:val="single"/>
-        </w:rPr>
-        <w:t>ata</w:t>
-      </w:r>
-      <w:r>
-        <w:rPr>
-          <w:rFonts w:ascii="微軟正黑體" w:eastAsia="微軟正黑體" w:hAnsi="微軟正黑體"/>
-          <w:u w:val="single"/>
-        </w:rPr>
-        <w:t xml:space="preserve"> </w:t>
-      </w:r>
-      <w:r>
-        <w:rPr>
-          <w:rFonts w:ascii="微軟正黑體" w:eastAsia="微軟正黑體" w:hAnsi="微軟正黑體"/>
-          <w:u w:val="single"/>
-        </w:rPr>
-        <w:t>M</w:t>
-      </w:r>
-      <w:r>
-        <w:rPr>
-          <w:rFonts w:ascii="微軟正黑體" w:eastAsia="微軟正黑體" w:hAnsi="微軟正黑體"/>
-          <w:u w:val="single"/>
-        </w:rPr>
-        <w:t>issing</w:t>
-      </w:r>
-      <w:r>
-        <w:rPr>
-          <w:rFonts w:ascii="微軟正黑體" w:eastAsia="微軟正黑體" w:hAnsi="微軟正黑體" w:hint="eastAsia"/>
-        </w:rPr>
-        <w:t>的情況</w:t>
-      </w:r>
-      <w:r>
-        <w:rPr>
-          <w:rFonts w:ascii="DengXian" w:eastAsia="DengXian" w:hAnsi="DengXian" w:hint="eastAsia"/>
-        </w:rPr>
-        <w:t>。</w:t>
+        <w:ind w:firstLine="360"/>
+        <w:rPr>
+          <w:rFonts w:eastAsia="DengXian"/>
+          <w:lang w:eastAsia="zh-CN"/>
+        </w:rPr>
+      </w:pPr>
+      <w:r>
+        <w:rPr>
+          <w:rFonts w:eastAsia="微軟正黑體"/>
+        </w:rPr>
+        <w:t xml:space="preserve">Because we grab </w:t>
+      </w:r>
+      <w:r>
+        <w:rPr>
+          <w:rFonts w:eastAsia="微軟正黑體"/>
+        </w:rPr>
+        <w:t xml:space="preserve">the famous </w:t>
+      </w:r>
+      <w:r>
+        <w:rPr>
+          <w:rFonts w:eastAsia="微軟正黑體"/>
+        </w:rPr>
+        <w:t>data set from UCI website</w:t>
+      </w:r>
+      <w:r>
+        <w:rPr>
+          <w:rFonts w:eastAsia="微軟正黑體" w:hint="eastAsia"/>
+        </w:rPr>
+        <w:t>，</w:t>
+      </w:r>
+      <w:r>
+        <w:rPr>
+          <w:rFonts w:eastAsia="微軟正黑體" w:hint="eastAsia"/>
+        </w:rPr>
+        <w:t>a</w:t>
+      </w:r>
+      <w:r>
+        <w:rPr>
+          <w:rFonts w:eastAsia="微軟正黑體"/>
+        </w:rPr>
+        <w:t xml:space="preserve">nd </w:t>
+      </w:r>
+      <w:r>
+        <w:rPr>
+          <w:lang w:eastAsia="zh-CN"/>
+        </w:rPr>
+        <w:t>we don</w:t>
+      </w:r>
+      <w:proofErr w:type="gramStart"/>
+      <w:r>
+        <w:rPr>
+          <w:lang w:eastAsia="zh-CN"/>
+        </w:rPr>
+        <w:t>’</w:t>
+      </w:r>
+      <w:proofErr w:type="gramEnd"/>
+      <w:r>
+        <w:rPr>
+          <w:lang w:eastAsia="zh-CN"/>
+        </w:rPr>
+        <w:t>t find any missing data in this dataset after checking.</w:t>
       </w:r>
     </w:p>
     <w:p>
-      <w:pPr>
-        <w:pStyle w:val="ListParagraph"/>
+      <w:r>
+        <w:t>The following method is the Data Preprocess method we try in this dataset</w:t>
+      </w:r>
+    </w:p>
+    <w:p>
+      <w:pPr>
+        <w:pStyle w:val="a3"/>
+        <w:numPr>
+          <w:ilvl w:val="0"/>
+          <w:numId w:val="6"/>
+        </w:numPr>
+        <w:ind w:leftChars="0"/>
+      </w:pPr>
+      <w:r>
+        <w:t>remove</w:t>
+      </w:r>
+      <w:r>
+        <w:t xml:space="preserve"> outliers</w:t>
+      </w:r>
+    </w:p>
+    <w:p>
+      <w:pPr>
+        <w:pStyle w:val="a3"/>
+        <w:numPr>
+          <w:ilvl w:val="0"/>
+          <w:numId w:val="6"/>
+        </w:numPr>
+        <w:ind w:leftChars="0"/>
+      </w:pPr>
+      <w:r>
+        <w:rPr>
+          <w:rFonts w:hint="eastAsia"/>
+        </w:rPr>
+        <w:t>d</w:t>
+      </w:r>
+      <w:r>
+        <w:t>iscretization</w:t>
+      </w:r>
+    </w:p>
+    <w:p>
+      <w:pPr>
+        <w:pStyle w:val="a3"/>
+        <w:numPr>
+          <w:ilvl w:val="0"/>
+          <w:numId w:val="6"/>
+        </w:numPr>
+        <w:ind w:leftChars="0"/>
+      </w:pPr>
+      <w:r>
+        <w:rPr>
+          <w:rFonts w:hint="eastAsia"/>
+        </w:rPr>
+        <w:t>d</w:t>
+      </w:r>
+      <w:r>
+        <w:t>elete attribute</w:t>
+      </w:r>
+    </w:p>
+    <w:p>
+      <w:r>
+        <w:t xml:space="preserve">In Random Forest, </w:t>
+      </w:r>
+      <w:r>
+        <w:t>we try</w:t>
+      </w:r>
+      <w:r>
+        <w:t xml:space="preserve"> all</w:t>
+      </w:r>
+      <w:r>
+        <w:t xml:space="preserve"> </w:t>
+      </w:r>
+      <w:proofErr w:type="gramStart"/>
+      <w:r>
+        <w:t>these method</w:t>
+      </w:r>
+      <w:proofErr w:type="gramEnd"/>
+      <w:r>
+        <w:t xml:space="preserve">, the result </w:t>
+      </w:r>
+      <w:r>
+        <w:t>isn’t always turn to positive way.</w:t>
+      </w:r>
+      <w:r>
+        <w:rPr>
+          <w:rFonts w:hint="eastAsia"/>
+        </w:rPr>
+        <w:t xml:space="preserve"> </w:t>
+      </w:r>
+      <w:r>
+        <w:t>Among these method “remove outliers” is the best method that can improve our accuracy. And other two method are always turn into lower accuracy.</w:t>
+      </w:r>
+    </w:p>
+    <w:p>
+      <w:r>
+        <w:t>In Multilayer, remove outliers and delete attribute can improve our accuracy, but discretization can’t.</w:t>
+      </w:r>
+    </w:p>
+    <w:p>
+      <w:pPr>
+        <w:rPr>
+          <w:rFonts w:hint="eastAsia"/>
+        </w:rPr>
+      </w:pPr>
+      <w:r>
+        <w:rPr>
+          <w:rFonts w:hint="eastAsia"/>
+        </w:rPr>
+        <w:t>I</w:t>
+      </w:r>
+      <w:r>
+        <w:t xml:space="preserve">n K-nearest, </w:t>
+      </w:r>
+      <w:r>
+        <w:t>remove outliers and delete attribute can improve our accuracy, but discretization can’t.</w:t>
+      </w:r>
+    </w:p>
+    <w:p>
+      <w:pPr>
+        <w:pStyle w:val="a3"/>
         <w:numPr>
           <w:ilvl w:val="0"/>
           <w:numId w:val="1"/>
@@ -552,7 +646,18 @@
     </w:p>
     <w:p>
       <w:pPr>
-        <w:pStyle w:val="ListParagraph"/>
+        <w:spacing w:line="520" w:lineRule="exact"/>
+        <w:rPr>
+          <w:rFonts w:ascii="微軟正黑體" w:hAnsi="微軟正黑體"/>
+          <w:b/>
+          <w:sz w:val="28"/>
+          <w:szCs w:val="28"/>
+        </w:rPr>
+      </w:pPr>
+    </w:p>
+    <w:p>
+      <w:pPr>
+        <w:pStyle w:val="a3"/>
         <w:numPr>
           <w:ilvl w:val="0"/>
           <w:numId w:val="1"/>
@@ -592,7 +697,7 @@
     </w:p>
     <w:p>
       <w:pPr>
-        <w:pStyle w:val="ListParagraph"/>
+        <w:pStyle w:val="a3"/>
         <w:numPr>
           <w:ilvl w:val="0"/>
           <w:numId w:val="1"/>
@@ -600,7 +705,7 @@
         <w:spacing w:line="520" w:lineRule="exact"/>
         <w:ind w:leftChars="0"/>
         <w:rPr>
-          <w:rFonts w:ascii="微軟正黑體" w:eastAsia="DengXian" w:hAnsi="微軟正黑體"/>
+          <w:rFonts w:ascii="微軟正黑體" w:eastAsia="DengXian" w:hAnsi="微軟正黑體" w:hint="eastAsia"/>
           <w:b/>
           <w:sz w:val="28"/>
           <w:szCs w:val="28"/>
@@ -643,90 +748,99 @@
         <w:spacing w:line="520" w:lineRule="exact"/>
         <w:rPr>
           <w:rFonts w:ascii="微軟正黑體" w:eastAsia="微軟正黑體" w:hAnsi="微軟正黑體"/>
-        </w:rPr>
-      </w:pPr>
+          <w:b/>
+        </w:rPr>
+      </w:pPr>
+      <w:proofErr w:type="gramStart"/>
+      <w:r>
+        <w:rPr>
+          <w:rFonts w:ascii="微軟正黑體" w:eastAsia="DengXian" w:hAnsi="微軟正黑體" w:hint="eastAsia"/>
+          <w:b/>
+          <w:lang w:eastAsia="zh-CN"/>
+        </w:rPr>
+        <w:t>R</w:t>
+      </w:r>
+      <w:r>
+        <w:rPr>
+          <w:rFonts w:ascii="微軟正黑體" w:eastAsia="DengXian" w:hAnsi="微軟正黑體"/>
+          <w:b/>
+          <w:lang w:eastAsia="zh-CN"/>
+        </w:rPr>
+        <w:t>eference :</w:t>
+      </w:r>
+      <w:proofErr w:type="gramEnd"/>
+      <w:r>
+        <w:rPr>
+          <w:rFonts w:ascii="微軟正黑體" w:hAnsi="微軟正黑體" w:hint="eastAsia"/>
+          <w:b/>
+          <w:noProof/>
+          <w:sz w:val="28"/>
+          <w:szCs w:val="28"/>
+        </w:rPr>
+        <w:t xml:space="preserve"> </w:t>
+      </w:r>
     </w:p>
     <w:p>
       <w:pPr>
         <w:spacing w:line="520" w:lineRule="exact"/>
+        <w:ind w:left="480"/>
         <w:rPr>
           <w:rFonts w:ascii="微軟正黑體" w:eastAsia="微軟正黑體" w:hAnsi="微軟正黑體"/>
-          <w:b/>
-        </w:rPr>
-      </w:pPr>
-      <w:proofErr w:type="gramStart"/>
-      <w:r>
-        <w:rPr>
-          <w:rFonts w:ascii="微軟正黑體" w:eastAsia="DengXian" w:hAnsi="微軟正黑體" w:hint="eastAsia"/>
-          <w:b/>
-          <w:lang w:eastAsia="zh-CN"/>
-        </w:rPr>
-        <w:t>R</w:t>
-      </w:r>
-      <w:r>
-        <w:rPr>
-          <w:rFonts w:ascii="微軟正黑體" w:eastAsia="DengXian" w:hAnsi="微軟正黑體"/>
-          <w:b/>
-          <w:lang w:eastAsia="zh-CN"/>
-        </w:rPr>
-        <w:t>eference :</w:t>
-      </w:r>
-      <w:proofErr w:type="gramEnd"/>
+        </w:rPr>
+      </w:pPr>
+      <w:r>
+        <w:rPr>
+          <w:rFonts w:ascii="微軟正黑體" w:eastAsia="微軟正黑體" w:hAnsi="微軟正黑體" w:hint="eastAsia"/>
+        </w:rPr>
+        <w:t>資料是由</w:t>
+      </w:r>
+      <w:r>
+        <w:rPr>
+          <w:rFonts w:ascii="微軟正黑體" w:eastAsia="微軟正黑體" w:hAnsi="微軟正黑體"/>
+        </w:rPr>
+        <w:t xml:space="preserve">Paulo Cortez (Univ. Minho), Antonio </w:t>
+      </w:r>
+      <w:proofErr w:type="spellStart"/>
+      <w:r>
+        <w:rPr>
+          <w:rFonts w:ascii="微軟正黑體" w:eastAsia="微軟正黑體" w:hAnsi="微軟正黑體"/>
+        </w:rPr>
+        <w:t>Cerdeira</w:t>
+      </w:r>
+      <w:proofErr w:type="spellEnd"/>
+      <w:r>
+        <w:rPr>
+          <w:rFonts w:ascii="微軟正黑體" w:eastAsia="微軟正黑體" w:hAnsi="微軟正黑體"/>
+        </w:rPr>
+        <w:t xml:space="preserve">, Fernando Almeida, </w:t>
+      </w:r>
+      <w:proofErr w:type="spellStart"/>
+      <w:r>
+        <w:rPr>
+          <w:rFonts w:ascii="微軟正黑體" w:eastAsia="微軟正黑體" w:hAnsi="微軟正黑體"/>
+        </w:rPr>
+        <w:t>Telmo</w:t>
+      </w:r>
+      <w:proofErr w:type="spellEnd"/>
+      <w:r>
+        <w:rPr>
+          <w:rFonts w:ascii="微軟正黑體" w:eastAsia="微軟正黑體" w:hAnsi="微軟正黑體"/>
+        </w:rPr>
+        <w:t xml:space="preserve"> Matos and Jose Reis (CVRVV) @ 2009</w:t>
+      </w:r>
+      <w:r>
+        <w:rPr>
+          <w:rFonts w:ascii="微軟正黑體" w:eastAsia="微軟正黑體" w:hAnsi="微軟正黑體" w:hint="eastAsia"/>
+        </w:rPr>
+        <w:t>提供</w:t>
+      </w:r>
     </w:p>
     <w:p>
       <w:pPr>
-        <w:spacing w:line="520" w:lineRule="exact"/>
-        <w:ind w:left="480"/>
         <w:rPr>
           <w:rFonts w:ascii="微軟正黑體" w:eastAsia="微軟正黑體" w:hAnsi="微軟正黑體"/>
         </w:rPr>
       </w:pPr>
-      <w:r>
-        <w:rPr>
-          <w:rFonts w:ascii="微軟正黑體" w:eastAsia="微軟正黑體" w:hAnsi="微軟正黑體" w:hint="eastAsia"/>
-        </w:rPr>
-        <w:t>資料是由</w:t>
-      </w:r>
-      <w:r>
-        <w:rPr>
-          <w:rFonts w:ascii="微軟正黑體" w:eastAsia="微軟正黑體" w:hAnsi="微軟正黑體"/>
-        </w:rPr>
-        <w:t xml:space="preserve">Paulo Cortez (Univ. Minho), Antonio </w:t>
-      </w:r>
-      <w:proofErr w:type="spellStart"/>
-      <w:r>
-        <w:rPr>
-          <w:rFonts w:ascii="微軟正黑體" w:eastAsia="微軟正黑體" w:hAnsi="微軟正黑體"/>
-        </w:rPr>
-        <w:t>Cerdeira</w:t>
-      </w:r>
-      <w:proofErr w:type="spellEnd"/>
-      <w:r>
-        <w:rPr>
-          <w:rFonts w:ascii="微軟正黑體" w:eastAsia="微軟正黑體" w:hAnsi="微軟正黑體"/>
-        </w:rPr>
-        <w:t xml:space="preserve">, Fernando Almeida, </w:t>
-      </w:r>
-      <w:proofErr w:type="spellStart"/>
-      <w:r>
-        <w:rPr>
-          <w:rFonts w:ascii="微軟正黑體" w:eastAsia="微軟正黑體" w:hAnsi="微軟正黑體"/>
-        </w:rPr>
-        <w:t>Telmo</w:t>
-      </w:r>
-      <w:proofErr w:type="spellEnd"/>
-      <w:r>
-        <w:rPr>
-          <w:rFonts w:ascii="微軟正黑體" w:eastAsia="微軟正黑體" w:hAnsi="微軟正黑體"/>
-        </w:rPr>
-        <w:t xml:space="preserve"> Matos and Jose Reis (CVRVV) @ 2009</w:t>
-      </w:r>
-      <w:r>
-        <w:rPr>
-          <w:rFonts w:ascii="微軟正黑體" w:eastAsia="微軟正黑體" w:hAnsi="微軟正黑體" w:hint="eastAsia"/>
-        </w:rPr>
-        <w:t>提供</w:t>
-      </w:r>
     </w:p>
     <w:p>
       <w:pPr>
@@ -734,23 +848,15 @@
           <w:rFonts w:ascii="微軟正黑體" w:eastAsia="微軟正黑體" w:hAnsi="微軟正黑體"/>
         </w:rPr>
       </w:pPr>
-    </w:p>
-    <w:p>
-      <w:pPr>
-        <w:rPr>
-          <w:rFonts w:ascii="微軟正黑體" w:eastAsia="微軟正黑體" w:hAnsi="微軟正黑體"/>
-        </w:rPr>
-      </w:pPr>
       <w:r>
         <w:rPr>
           <w:rFonts w:ascii="微軟正黑體" w:eastAsia="微軟正黑體" w:hAnsi="微軟正黑體"/>
           <w:noProof/>
         </w:rPr>
-        <w:lastRenderedPageBreak/>
         <w:drawing>
-          <wp:inline distT="0" distB="0" distL="0" distR="0" wp14:anchorId="476BB88A" wp14:editId="3963E7F8">
-            <wp:extent cx="5276850" cy="3028950"/>
-            <wp:effectExtent l="0" t="0" r="0" b="0"/>
+          <wp:inline distT="0" distB="0" distL="0" distR="0" wp14:anchorId="08FFB2A3" wp14:editId="5474DBEC">
+            <wp:extent cx="4038600" cy="2318186"/>
+            <wp:effectExtent l="0" t="0" r="0" b="6350"/>
             <wp:docPr id="1" name="圖片 1"/>
             <wp:cNvGraphicFramePr>
               <a:graphicFrameLocks xmlns:a="http://schemas.openxmlformats.org/drawingml/2006/main" noChangeAspect="1"/>
@@ -780,7 +886,7 @@
                   <pic:spPr bwMode="auto">
                     <a:xfrm>
                       <a:off x="0" y="0"/>
-                      <a:ext cx="5276850" cy="3028950"/>
+                      <a:ext cx="4053810" cy="2326917"/>
                     </a:xfrm>
                     <a:prstGeom prst="rect">
                       <a:avLst/>
@@ -862,8 +968,347 @@
 </file>
 
 <file path=word/numbering.xml><?xml version="1.0" encoding="utf-8"?>
-<w:numbering xmlns:wpc="http://schemas.microsoft.com/office/word/2010/wordprocessingCanvas" xmlns:cx="http://schemas.microsoft.com/office/drawing/2014/chartex" xmlns:cx1="http://schemas.microsoft.com/office/drawing/2015/9/8/chartex" xmlns:cx2="http://schemas.microsoft.com/office/drawing/2015/10/21/chartex" xmlns:cx3="http://schemas.microsoft.com/office/drawing/2016/5/9/chartex" xmlns:cx4="http://schemas.microsoft.com/office/drawing/2016/5/10/chartex" xmlns:cx5="http://schemas.microsoft.com/office/drawing/2016/5/11/chartex" xmlns:cx6="http://schemas.microsoft.com/office/drawing/2016/5/12/chartex" xmlns:cx7="http://schemas.microsoft.com/office/drawing/2016/5/13/chartex" xmlns:cx8="http://schemas.microsoft.com/office/drawing/2016/5/14/chartex" xmlns:mc="http://schemas.openxmlformats.org/markup-compatibility/2006" xmlns:aink="http://schemas.microsoft.com/office/drawing/2016/ink" xmlns:am3d="http://schemas.microsoft.com/office/drawing/2017/model3d" xmlns:o="urn:schemas-microsoft-com:office:office" xmlns:r="http://schemas.openxmlformats.org/officeDocument/2006/relationships" xmlns:m="http://schemas.openxmlformats.org/officeDocument/2006/math" xmlns:v="urn:schemas-microsoft-com:vml" xmlns:wp14="http://schemas.microsoft.com/office/word/2010/wordprocessingDrawing" xmlns:wp="http://schemas.openxmlformats.org/drawingml/2006/wordprocessingDrawing" xmlns:w10="urn:schemas-microsoft-com:office:word" xmlns:w="http://schemas.openxmlformats.org/wordprocessingml/2006/main" xmlns:w14="http://schemas.microsoft.com/office/word/2010/wordml" xmlns:w15="http://schemas.microsoft.com/office/word/2012/wordml" xmlns:w16cid="http://schemas.microsoft.com/office/word/2016/wordml/cid" xmlns:w16se="http://schemas.microsoft.com/office/word/2015/wordml/symex" xmlns:wpg="http://schemas.microsoft.com/office/word/2010/wordprocessingGroup" xmlns:wpi="http://schemas.microsoft.com/office/word/2010/wordprocessingInk" xmlns:wne="http://schemas.microsoft.com/office/word/2006/wordml" xmlns:wps="http://schemas.microsoft.com/office/word/2010/wordprocessingShape" mc:Ignorable="w14 w15 w16se w16cid wp14">
+<w:numbering xmlns:wpc="http://schemas.microsoft.com/office/word/2010/wordprocessingCanvas" xmlns:cx="http://schemas.microsoft.com/office/drawing/2014/chartex" xmlns:cx1="http://schemas.microsoft.com/office/drawing/2015/9/8/chartex" xmlns:cx2="http://schemas.microsoft.com/office/drawing/2015/10/21/chartex" xmlns:cx3="http://schemas.microsoft.com/office/drawing/2016/5/9/chartex" xmlns:cx4="http://schemas.microsoft.com/office/drawing/2016/5/10/chartex" xmlns:cx5="http://schemas.microsoft.com/office/drawing/2016/5/11/chartex" xmlns:cx6="http://schemas.microsoft.com/office/drawing/2016/5/12/chartex" xmlns:cx7="http://schemas.microsoft.com/office/drawing/2016/5/13/chartex" xmlns:cx8="http://schemas.microsoft.com/office/drawing/2016/5/14/chartex" xmlns:mc="http://schemas.openxmlformats.org/markup-compatibility/2006" xmlns:aink="http://schemas.microsoft.com/office/drawing/2016/ink" xmlns:am3d="http://schemas.microsoft.com/office/drawing/2017/model3d" xmlns:o="urn:schemas-microsoft-com:office:office" xmlns:r="http://schemas.openxmlformats.org/officeDocument/2006/relationships" xmlns:m="http://schemas.openxmlformats.org/officeDocument/2006/math" xmlns:v="urn:schemas-microsoft-com:vml" xmlns:wp14="http://schemas.microsoft.com/office/word/2010/wordprocessingDrawing" xmlns:wp="http://schemas.openxmlformats.org/drawingml/2006/wordprocessingDrawing" xmlns:w10="urn:schemas-microsoft-com:office:word" xmlns:w="http://schemas.openxmlformats.org/wordprocessingml/2006/main" xmlns:w14="http://schemas.microsoft.com/office/word/2010/wordml" xmlns:w15="http://schemas.microsoft.com/office/word/2012/wordml" xmlns:w16cex="http://schemas.microsoft.com/office/word/2018/wordml/cex" xmlns:w16cid="http://schemas.microsoft.com/office/word/2016/wordml/cid" xmlns:w16="http://schemas.microsoft.com/office/word/2018/wordml" xmlns:w16se="http://schemas.microsoft.com/office/word/2015/wordml/symex" xmlns:wpg="http://schemas.microsoft.com/office/word/2010/wordprocessingGroup" xmlns:wpi="http://schemas.microsoft.com/office/word/2010/wordprocessingInk" xmlns:wne="http://schemas.microsoft.com/office/word/2006/wordml" xmlns:wps="http://schemas.microsoft.com/office/word/2010/wordprocessingShape" mc:Ignorable="w14 w15 w16se w16cid w16 w16cex wp14">
   <w:abstractNum w:abstractNumId="0" w15:restartNumberingAfterBreak="0">
+    <w:nsid w:val="19F0519B"/>
+    <w:multiLevelType w:val="hybridMultilevel"/>
+    <w:tmpl w:val="B7CEF512"/>
+    <w:lvl w:ilvl="0" w:tplc="04090001">
+      <w:start w:val="1"/>
+      <w:numFmt w:val="bullet"/>
+      <w:lvlText w:val=""/>
+      <w:lvlJc w:val="left"/>
+      <w:pPr>
+        <w:ind w:left="480" w:hanging="480"/>
+      </w:pPr>
+      <w:rPr>
+        <w:rFonts w:ascii="Wingdings" w:hAnsi="Wingdings" w:hint="default"/>
+      </w:rPr>
+    </w:lvl>
+    <w:lvl w:ilvl="1" w:tplc="04090003" w:tentative="1">
+      <w:start w:val="1"/>
+      <w:numFmt w:val="bullet"/>
+      <w:lvlText w:val=""/>
+      <w:lvlJc w:val="left"/>
+      <w:pPr>
+        <w:ind w:left="960" w:hanging="480"/>
+      </w:pPr>
+      <w:rPr>
+        <w:rFonts w:ascii="Wingdings" w:hAnsi="Wingdings" w:hint="default"/>
+      </w:rPr>
+    </w:lvl>
+    <w:lvl w:ilvl="2" w:tplc="04090005" w:tentative="1">
+      <w:start w:val="1"/>
+      <w:numFmt w:val="bullet"/>
+      <w:lvlText w:val=""/>
+      <w:lvlJc w:val="left"/>
+      <w:pPr>
+        <w:ind w:left="1440" w:hanging="480"/>
+      </w:pPr>
+      <w:rPr>
+        <w:rFonts w:ascii="Wingdings" w:hAnsi="Wingdings" w:hint="default"/>
+      </w:rPr>
+    </w:lvl>
+    <w:lvl w:ilvl="3" w:tplc="04090001" w:tentative="1">
+      <w:start w:val="1"/>
+      <w:numFmt w:val="bullet"/>
+      <w:lvlText w:val=""/>
+      <w:lvlJc w:val="left"/>
+      <w:pPr>
+        <w:ind w:left="1920" w:hanging="480"/>
+      </w:pPr>
+      <w:rPr>
+        <w:rFonts w:ascii="Wingdings" w:hAnsi="Wingdings" w:hint="default"/>
+      </w:rPr>
+    </w:lvl>
+    <w:lvl w:ilvl="4" w:tplc="04090003" w:tentative="1">
+      <w:start w:val="1"/>
+      <w:numFmt w:val="bullet"/>
+      <w:lvlText w:val=""/>
+      <w:lvlJc w:val="left"/>
+      <w:pPr>
+        <w:ind w:left="2400" w:hanging="480"/>
+      </w:pPr>
+      <w:rPr>
+        <w:rFonts w:ascii="Wingdings" w:hAnsi="Wingdings" w:hint="default"/>
+      </w:rPr>
+    </w:lvl>
+    <w:lvl w:ilvl="5" w:tplc="04090005" w:tentative="1">
+      <w:start w:val="1"/>
+      <w:numFmt w:val="bullet"/>
+      <w:lvlText w:val=""/>
+      <w:lvlJc w:val="left"/>
+      <w:pPr>
+        <w:ind w:left="2880" w:hanging="480"/>
+      </w:pPr>
+      <w:rPr>
+        <w:rFonts w:ascii="Wingdings" w:hAnsi="Wingdings" w:hint="default"/>
+      </w:rPr>
+    </w:lvl>
+    <w:lvl w:ilvl="6" w:tplc="04090001" w:tentative="1">
+      <w:start w:val="1"/>
+      <w:numFmt w:val="bullet"/>
+      <w:lvlText w:val=""/>
+      <w:lvlJc w:val="left"/>
+      <w:pPr>
+        <w:ind w:left="3360" w:hanging="480"/>
+      </w:pPr>
+      <w:rPr>
+        <w:rFonts w:ascii="Wingdings" w:hAnsi="Wingdings" w:hint="default"/>
+      </w:rPr>
+    </w:lvl>
+    <w:lvl w:ilvl="7" w:tplc="04090003" w:tentative="1">
+      <w:start w:val="1"/>
+      <w:numFmt w:val="bullet"/>
+      <w:lvlText w:val=""/>
+      <w:lvlJc w:val="left"/>
+      <w:pPr>
+        <w:ind w:left="3840" w:hanging="480"/>
+      </w:pPr>
+      <w:rPr>
+        <w:rFonts w:ascii="Wingdings" w:hAnsi="Wingdings" w:hint="default"/>
+      </w:rPr>
+    </w:lvl>
+    <w:lvl w:ilvl="8" w:tplc="04090005" w:tentative="1">
+      <w:start w:val="1"/>
+      <w:numFmt w:val="bullet"/>
+      <w:lvlText w:val=""/>
+      <w:lvlJc w:val="left"/>
+      <w:pPr>
+        <w:ind w:left="4320" w:hanging="480"/>
+      </w:pPr>
+      <w:rPr>
+        <w:rFonts w:ascii="Wingdings" w:hAnsi="Wingdings" w:hint="default"/>
+      </w:rPr>
+    </w:lvl>
+  </w:abstractNum>
+  <w:abstractNum w:abstractNumId="1" w15:restartNumberingAfterBreak="0">
+    <w:nsid w:val="224E52A1"/>
+    <w:multiLevelType w:val="hybridMultilevel"/>
+    <w:tmpl w:val="4EAEC4D8"/>
+    <w:lvl w:ilvl="0" w:tplc="04090001">
+      <w:start w:val="1"/>
+      <w:numFmt w:val="bullet"/>
+      <w:lvlText w:val=""/>
+      <w:lvlJc w:val="left"/>
+      <w:pPr>
+        <w:ind w:left="480" w:hanging="480"/>
+      </w:pPr>
+      <w:rPr>
+        <w:rFonts w:ascii="Wingdings" w:hAnsi="Wingdings" w:hint="default"/>
+      </w:rPr>
+    </w:lvl>
+    <w:lvl w:ilvl="1" w:tplc="04090003" w:tentative="1">
+      <w:start w:val="1"/>
+      <w:numFmt w:val="bullet"/>
+      <w:lvlText w:val=""/>
+      <w:lvlJc w:val="left"/>
+      <w:pPr>
+        <w:ind w:left="960" w:hanging="480"/>
+      </w:pPr>
+      <w:rPr>
+        <w:rFonts w:ascii="Wingdings" w:hAnsi="Wingdings" w:hint="default"/>
+      </w:rPr>
+    </w:lvl>
+    <w:lvl w:ilvl="2" w:tplc="04090005" w:tentative="1">
+      <w:start w:val="1"/>
+      <w:numFmt w:val="bullet"/>
+      <w:lvlText w:val=""/>
+      <w:lvlJc w:val="left"/>
+      <w:pPr>
+        <w:ind w:left="1440" w:hanging="480"/>
+      </w:pPr>
+      <w:rPr>
+        <w:rFonts w:ascii="Wingdings" w:hAnsi="Wingdings" w:hint="default"/>
+      </w:rPr>
+    </w:lvl>
+    <w:lvl w:ilvl="3" w:tplc="04090001" w:tentative="1">
+      <w:start w:val="1"/>
+      <w:numFmt w:val="bullet"/>
+      <w:lvlText w:val=""/>
+      <w:lvlJc w:val="left"/>
+      <w:pPr>
+        <w:ind w:left="1920" w:hanging="480"/>
+      </w:pPr>
+      <w:rPr>
+        <w:rFonts w:ascii="Wingdings" w:hAnsi="Wingdings" w:hint="default"/>
+      </w:rPr>
+    </w:lvl>
+    <w:lvl w:ilvl="4" w:tplc="04090003" w:tentative="1">
+      <w:start w:val="1"/>
+      <w:numFmt w:val="bullet"/>
+      <w:lvlText w:val=""/>
+      <w:lvlJc w:val="left"/>
+      <w:pPr>
+        <w:ind w:left="2400" w:hanging="480"/>
+      </w:pPr>
+      <w:rPr>
+        <w:rFonts w:ascii="Wingdings" w:hAnsi="Wingdings" w:hint="default"/>
+      </w:rPr>
+    </w:lvl>
+    <w:lvl w:ilvl="5" w:tplc="04090005" w:tentative="1">
+      <w:start w:val="1"/>
+      <w:numFmt w:val="bullet"/>
+      <w:lvlText w:val=""/>
+      <w:lvlJc w:val="left"/>
+      <w:pPr>
+        <w:ind w:left="2880" w:hanging="480"/>
+      </w:pPr>
+      <w:rPr>
+        <w:rFonts w:ascii="Wingdings" w:hAnsi="Wingdings" w:hint="default"/>
+      </w:rPr>
+    </w:lvl>
+    <w:lvl w:ilvl="6" w:tplc="04090001" w:tentative="1">
+      <w:start w:val="1"/>
+      <w:numFmt w:val="bullet"/>
+      <w:lvlText w:val=""/>
+      <w:lvlJc w:val="left"/>
+      <w:pPr>
+        <w:ind w:left="3360" w:hanging="480"/>
+      </w:pPr>
+      <w:rPr>
+        <w:rFonts w:ascii="Wingdings" w:hAnsi="Wingdings" w:hint="default"/>
+      </w:rPr>
+    </w:lvl>
+    <w:lvl w:ilvl="7" w:tplc="04090003" w:tentative="1">
+      <w:start w:val="1"/>
+      <w:numFmt w:val="bullet"/>
+      <w:lvlText w:val=""/>
+      <w:lvlJc w:val="left"/>
+      <w:pPr>
+        <w:ind w:left="3840" w:hanging="480"/>
+      </w:pPr>
+      <w:rPr>
+        <w:rFonts w:ascii="Wingdings" w:hAnsi="Wingdings" w:hint="default"/>
+      </w:rPr>
+    </w:lvl>
+    <w:lvl w:ilvl="8" w:tplc="04090005" w:tentative="1">
+      <w:start w:val="1"/>
+      <w:numFmt w:val="bullet"/>
+      <w:lvlText w:val=""/>
+      <w:lvlJc w:val="left"/>
+      <w:pPr>
+        <w:ind w:left="4320" w:hanging="480"/>
+      </w:pPr>
+      <w:rPr>
+        <w:rFonts w:ascii="Wingdings" w:hAnsi="Wingdings" w:hint="default"/>
+      </w:rPr>
+    </w:lvl>
+  </w:abstractNum>
+  <w:abstractNum w:abstractNumId="2" w15:restartNumberingAfterBreak="0">
+    <w:nsid w:val="38E60813"/>
+    <w:multiLevelType w:val="hybridMultilevel"/>
+    <w:tmpl w:val="E2CE8468"/>
+    <w:lvl w:ilvl="0" w:tplc="04090001">
+      <w:start w:val="1"/>
+      <w:numFmt w:val="bullet"/>
+      <w:lvlText w:val=""/>
+      <w:lvlJc w:val="left"/>
+      <w:pPr>
+        <w:ind w:left="480" w:hanging="480"/>
+      </w:pPr>
+      <w:rPr>
+        <w:rFonts w:ascii="Wingdings" w:hAnsi="Wingdings" w:hint="default"/>
+      </w:rPr>
+    </w:lvl>
+    <w:lvl w:ilvl="1" w:tplc="04090003" w:tentative="1">
+      <w:start w:val="1"/>
+      <w:numFmt w:val="bullet"/>
+      <w:lvlText w:val=""/>
+      <w:lvlJc w:val="left"/>
+      <w:pPr>
+        <w:ind w:left="960" w:hanging="480"/>
+      </w:pPr>
+      <w:rPr>
+        <w:rFonts w:ascii="Wingdings" w:hAnsi="Wingdings" w:hint="default"/>
+      </w:rPr>
+    </w:lvl>
+    <w:lvl w:ilvl="2" w:tplc="04090005" w:tentative="1">
+      <w:start w:val="1"/>
+      <w:numFmt w:val="bullet"/>
+      <w:lvlText w:val=""/>
+      <w:lvlJc w:val="left"/>
+      <w:pPr>
+        <w:ind w:left="1440" w:hanging="480"/>
+      </w:pPr>
+      <w:rPr>
+        <w:rFonts w:ascii="Wingdings" w:hAnsi="Wingdings" w:hint="default"/>
+      </w:rPr>
+    </w:lvl>
+    <w:lvl w:ilvl="3" w:tplc="04090001" w:tentative="1">
+      <w:start w:val="1"/>
+      <w:numFmt w:val="bullet"/>
+      <w:lvlText w:val=""/>
+      <w:lvlJc w:val="left"/>
+      <w:pPr>
+        <w:ind w:left="1920" w:hanging="480"/>
+      </w:pPr>
+      <w:rPr>
+        <w:rFonts w:ascii="Wingdings" w:hAnsi="Wingdings" w:hint="default"/>
+      </w:rPr>
+    </w:lvl>
+    <w:lvl w:ilvl="4" w:tplc="04090003" w:tentative="1">
+      <w:start w:val="1"/>
+      <w:numFmt w:val="bullet"/>
+      <w:lvlText w:val=""/>
+      <w:lvlJc w:val="left"/>
+      <w:pPr>
+        <w:ind w:left="2400" w:hanging="480"/>
+      </w:pPr>
+      <w:rPr>
+        <w:rFonts w:ascii="Wingdings" w:hAnsi="Wingdings" w:hint="default"/>
+      </w:rPr>
+    </w:lvl>
+    <w:lvl w:ilvl="5" w:tplc="04090005" w:tentative="1">
+      <w:start w:val="1"/>
+      <w:numFmt w:val="bullet"/>
+      <w:lvlText w:val=""/>
+      <w:lvlJc w:val="left"/>
+      <w:pPr>
+        <w:ind w:left="2880" w:hanging="480"/>
+      </w:pPr>
+      <w:rPr>
+        <w:rFonts w:ascii="Wingdings" w:hAnsi="Wingdings" w:hint="default"/>
+      </w:rPr>
+    </w:lvl>
+    <w:lvl w:ilvl="6" w:tplc="04090001" w:tentative="1">
+      <w:start w:val="1"/>
+      <w:numFmt w:val="bullet"/>
+      <w:lvlText w:val=""/>
+      <w:lvlJc w:val="left"/>
+      <w:pPr>
+        <w:ind w:left="3360" w:hanging="480"/>
+      </w:pPr>
+      <w:rPr>
+        <w:rFonts w:ascii="Wingdings" w:hAnsi="Wingdings" w:hint="default"/>
+      </w:rPr>
+    </w:lvl>
+    <w:lvl w:ilvl="7" w:tplc="04090003" w:tentative="1">
+      <w:start w:val="1"/>
+      <w:numFmt w:val="bullet"/>
+      <w:lvlText w:val=""/>
+      <w:lvlJc w:val="left"/>
+      <w:pPr>
+        <w:ind w:left="3840" w:hanging="480"/>
+      </w:pPr>
+      <w:rPr>
+        <w:rFonts w:ascii="Wingdings" w:hAnsi="Wingdings" w:hint="default"/>
+      </w:rPr>
+    </w:lvl>
+    <w:lvl w:ilvl="8" w:tplc="04090005" w:tentative="1">
+      <w:start w:val="1"/>
+      <w:numFmt w:val="bullet"/>
+      <w:lvlText w:val=""/>
+      <w:lvlJc w:val="left"/>
+      <w:pPr>
+        <w:ind w:left="4320" w:hanging="480"/>
+      </w:pPr>
+      <w:rPr>
+        <w:rFonts w:ascii="Wingdings" w:hAnsi="Wingdings" w:hint="default"/>
+      </w:rPr>
+    </w:lvl>
+  </w:abstractNum>
+  <w:abstractNum w:abstractNumId="3" w15:restartNumberingAfterBreak="0">
     <w:nsid w:val="397B5F94"/>
     <w:multiLevelType w:val="hybridMultilevel"/>
     <w:tmpl w:val="338CDC04"/>
@@ -952,14 +1397,291 @@
       </w:pPr>
     </w:lvl>
   </w:abstractNum>
+  <w:abstractNum w:abstractNumId="4" w15:restartNumberingAfterBreak="0">
+    <w:nsid w:val="3EFA42B1"/>
+    <w:multiLevelType w:val="multilevel"/>
+    <w:tmpl w:val="988E0650"/>
+    <w:lvl w:ilvl="0">
+      <w:start w:val="1"/>
+      <w:numFmt w:val="bullet"/>
+      <w:lvlText w:val=""/>
+      <w:lvlJc w:val="left"/>
+      <w:pPr>
+        <w:tabs>
+          <w:tab w:val="num" w:pos="720"/>
+        </w:tabs>
+        <w:ind w:left="720" w:hanging="360"/>
+      </w:pPr>
+      <w:rPr>
+        <w:rFonts w:ascii="Symbol" w:hAnsi="Symbol" w:hint="default"/>
+        <w:sz w:val="20"/>
+      </w:rPr>
+    </w:lvl>
+    <w:lvl w:ilvl="1" w:tentative="1">
+      <w:start w:val="1"/>
+      <w:numFmt w:val="bullet"/>
+      <w:lvlText w:val="o"/>
+      <w:lvlJc w:val="left"/>
+      <w:pPr>
+        <w:tabs>
+          <w:tab w:val="num" w:pos="1440"/>
+        </w:tabs>
+        <w:ind w:left="1440" w:hanging="360"/>
+      </w:pPr>
+      <w:rPr>
+        <w:rFonts w:ascii="Courier New" w:hAnsi="Courier New" w:hint="default"/>
+        <w:sz w:val="20"/>
+      </w:rPr>
+    </w:lvl>
+    <w:lvl w:ilvl="2" w:tentative="1">
+      <w:start w:val="1"/>
+      <w:numFmt w:val="bullet"/>
+      <w:lvlText w:val=""/>
+      <w:lvlJc w:val="left"/>
+      <w:pPr>
+        <w:tabs>
+          <w:tab w:val="num" w:pos="2160"/>
+        </w:tabs>
+        <w:ind w:left="2160" w:hanging="360"/>
+      </w:pPr>
+      <w:rPr>
+        <w:rFonts w:ascii="Wingdings" w:hAnsi="Wingdings" w:hint="default"/>
+        <w:sz w:val="20"/>
+      </w:rPr>
+    </w:lvl>
+    <w:lvl w:ilvl="3" w:tentative="1">
+      <w:start w:val="1"/>
+      <w:numFmt w:val="bullet"/>
+      <w:lvlText w:val=""/>
+      <w:lvlJc w:val="left"/>
+      <w:pPr>
+        <w:tabs>
+          <w:tab w:val="num" w:pos="2880"/>
+        </w:tabs>
+        <w:ind w:left="2880" w:hanging="360"/>
+      </w:pPr>
+      <w:rPr>
+        <w:rFonts w:ascii="Wingdings" w:hAnsi="Wingdings" w:hint="default"/>
+        <w:sz w:val="20"/>
+      </w:rPr>
+    </w:lvl>
+    <w:lvl w:ilvl="4" w:tentative="1">
+      <w:start w:val="1"/>
+      <w:numFmt w:val="bullet"/>
+      <w:lvlText w:val=""/>
+      <w:lvlJc w:val="left"/>
+      <w:pPr>
+        <w:tabs>
+          <w:tab w:val="num" w:pos="3600"/>
+        </w:tabs>
+        <w:ind w:left="3600" w:hanging="360"/>
+      </w:pPr>
+      <w:rPr>
+        <w:rFonts w:ascii="Wingdings" w:hAnsi="Wingdings" w:hint="default"/>
+        <w:sz w:val="20"/>
+      </w:rPr>
+    </w:lvl>
+    <w:lvl w:ilvl="5" w:tentative="1">
+      <w:start w:val="1"/>
+      <w:numFmt w:val="bullet"/>
+      <w:lvlText w:val=""/>
+      <w:lvlJc w:val="left"/>
+      <w:pPr>
+        <w:tabs>
+          <w:tab w:val="num" w:pos="4320"/>
+        </w:tabs>
+        <w:ind w:left="4320" w:hanging="360"/>
+      </w:pPr>
+      <w:rPr>
+        <w:rFonts w:ascii="Wingdings" w:hAnsi="Wingdings" w:hint="default"/>
+        <w:sz w:val="20"/>
+      </w:rPr>
+    </w:lvl>
+    <w:lvl w:ilvl="6" w:tentative="1">
+      <w:start w:val="1"/>
+      <w:numFmt w:val="bullet"/>
+      <w:lvlText w:val=""/>
+      <w:lvlJc w:val="left"/>
+      <w:pPr>
+        <w:tabs>
+          <w:tab w:val="num" w:pos="5040"/>
+        </w:tabs>
+        <w:ind w:left="5040" w:hanging="360"/>
+      </w:pPr>
+      <w:rPr>
+        <w:rFonts w:ascii="Wingdings" w:hAnsi="Wingdings" w:hint="default"/>
+        <w:sz w:val="20"/>
+      </w:rPr>
+    </w:lvl>
+    <w:lvl w:ilvl="7" w:tentative="1">
+      <w:start w:val="1"/>
+      <w:numFmt w:val="bullet"/>
+      <w:lvlText w:val=""/>
+      <w:lvlJc w:val="left"/>
+      <w:pPr>
+        <w:tabs>
+          <w:tab w:val="num" w:pos="5760"/>
+        </w:tabs>
+        <w:ind w:left="5760" w:hanging="360"/>
+      </w:pPr>
+      <w:rPr>
+        <w:rFonts w:ascii="Wingdings" w:hAnsi="Wingdings" w:hint="default"/>
+        <w:sz w:val="20"/>
+      </w:rPr>
+    </w:lvl>
+    <w:lvl w:ilvl="8" w:tentative="1">
+      <w:start w:val="1"/>
+      <w:numFmt w:val="bullet"/>
+      <w:lvlText w:val=""/>
+      <w:lvlJc w:val="left"/>
+      <w:pPr>
+        <w:tabs>
+          <w:tab w:val="num" w:pos="6480"/>
+        </w:tabs>
+        <w:ind w:left="6480" w:hanging="360"/>
+      </w:pPr>
+      <w:rPr>
+        <w:rFonts w:ascii="Wingdings" w:hAnsi="Wingdings" w:hint="default"/>
+        <w:sz w:val="20"/>
+      </w:rPr>
+    </w:lvl>
+  </w:abstractNum>
+  <w:abstractNum w:abstractNumId="5" w15:restartNumberingAfterBreak="0">
+    <w:nsid w:val="44F12114"/>
+    <w:multiLevelType w:val="hybridMultilevel"/>
+    <w:tmpl w:val="863E849C"/>
+    <w:lvl w:ilvl="0" w:tplc="04090001">
+      <w:start w:val="1"/>
+      <w:numFmt w:val="bullet"/>
+      <w:lvlText w:val=""/>
+      <w:lvlJc w:val="left"/>
+      <w:pPr>
+        <w:ind w:left="480" w:hanging="480"/>
+      </w:pPr>
+      <w:rPr>
+        <w:rFonts w:ascii="Wingdings" w:hAnsi="Wingdings" w:hint="default"/>
+      </w:rPr>
+    </w:lvl>
+    <w:lvl w:ilvl="1" w:tplc="04090003" w:tentative="1">
+      <w:start w:val="1"/>
+      <w:numFmt w:val="bullet"/>
+      <w:lvlText w:val=""/>
+      <w:lvlJc w:val="left"/>
+      <w:pPr>
+        <w:ind w:left="960" w:hanging="480"/>
+      </w:pPr>
+      <w:rPr>
+        <w:rFonts w:ascii="Wingdings" w:hAnsi="Wingdings" w:hint="default"/>
+      </w:rPr>
+    </w:lvl>
+    <w:lvl w:ilvl="2" w:tplc="04090005" w:tentative="1">
+      <w:start w:val="1"/>
+      <w:numFmt w:val="bullet"/>
+      <w:lvlText w:val=""/>
+      <w:lvlJc w:val="left"/>
+      <w:pPr>
+        <w:ind w:left="1440" w:hanging="480"/>
+      </w:pPr>
+      <w:rPr>
+        <w:rFonts w:ascii="Wingdings" w:hAnsi="Wingdings" w:hint="default"/>
+      </w:rPr>
+    </w:lvl>
+    <w:lvl w:ilvl="3" w:tplc="04090001" w:tentative="1">
+      <w:start w:val="1"/>
+      <w:numFmt w:val="bullet"/>
+      <w:lvlText w:val=""/>
+      <w:lvlJc w:val="left"/>
+      <w:pPr>
+        <w:ind w:left="1920" w:hanging="480"/>
+      </w:pPr>
+      <w:rPr>
+        <w:rFonts w:ascii="Wingdings" w:hAnsi="Wingdings" w:hint="default"/>
+      </w:rPr>
+    </w:lvl>
+    <w:lvl w:ilvl="4" w:tplc="04090003" w:tentative="1">
+      <w:start w:val="1"/>
+      <w:numFmt w:val="bullet"/>
+      <w:lvlText w:val=""/>
+      <w:lvlJc w:val="left"/>
+      <w:pPr>
+        <w:ind w:left="2400" w:hanging="480"/>
+      </w:pPr>
+      <w:rPr>
+        <w:rFonts w:ascii="Wingdings" w:hAnsi="Wingdings" w:hint="default"/>
+      </w:rPr>
+    </w:lvl>
+    <w:lvl w:ilvl="5" w:tplc="04090005" w:tentative="1">
+      <w:start w:val="1"/>
+      <w:numFmt w:val="bullet"/>
+      <w:lvlText w:val=""/>
+      <w:lvlJc w:val="left"/>
+      <w:pPr>
+        <w:ind w:left="2880" w:hanging="480"/>
+      </w:pPr>
+      <w:rPr>
+        <w:rFonts w:ascii="Wingdings" w:hAnsi="Wingdings" w:hint="default"/>
+      </w:rPr>
+    </w:lvl>
+    <w:lvl w:ilvl="6" w:tplc="04090001" w:tentative="1">
+      <w:start w:val="1"/>
+      <w:numFmt w:val="bullet"/>
+      <w:lvlText w:val=""/>
+      <w:lvlJc w:val="left"/>
+      <w:pPr>
+        <w:ind w:left="3360" w:hanging="480"/>
+      </w:pPr>
+      <w:rPr>
+        <w:rFonts w:ascii="Wingdings" w:hAnsi="Wingdings" w:hint="default"/>
+      </w:rPr>
+    </w:lvl>
+    <w:lvl w:ilvl="7" w:tplc="04090003" w:tentative="1">
+      <w:start w:val="1"/>
+      <w:numFmt w:val="bullet"/>
+      <w:lvlText w:val=""/>
+      <w:lvlJc w:val="left"/>
+      <w:pPr>
+        <w:ind w:left="3840" w:hanging="480"/>
+      </w:pPr>
+      <w:rPr>
+        <w:rFonts w:ascii="Wingdings" w:hAnsi="Wingdings" w:hint="default"/>
+      </w:rPr>
+    </w:lvl>
+    <w:lvl w:ilvl="8" w:tplc="04090005" w:tentative="1">
+      <w:start w:val="1"/>
+      <w:numFmt w:val="bullet"/>
+      <w:lvlText w:val=""/>
+      <w:lvlJc w:val="left"/>
+      <w:pPr>
+        <w:ind w:left="4320" w:hanging="480"/>
+      </w:pPr>
+      <w:rPr>
+        <w:rFonts w:ascii="Wingdings" w:hAnsi="Wingdings" w:hint="default"/>
+      </w:rPr>
+    </w:lvl>
+  </w:abstractNum>
   <w:num w:numId="1">
+    <w:abstractNumId w:val="3"/>
+  </w:num>
+  <w:num w:numId="2">
+    <w:abstractNumId w:val="5"/>
+  </w:num>
+  <w:num w:numId="3">
     <w:abstractNumId w:val="0"/>
+  </w:num>
+  <w:num w:numId="4">
+    <w:abstractNumId w:val="4"/>
+  </w:num>
+  <w:num w:numId="5">
+    <w:abstractNumId w:val="2"/>
+  </w:num>
+  <w:num w:numId="6">
+    <w:abstractNumId w:val="1"/>
   </w:num>
 </w:numbering>
 </file>
 
 <file path=word/styles.xml><?xml version="1.0" encoding="utf-8"?>
-<w:styles xmlns:mc="http://schemas.openxmlformats.org/markup-compatibility/2006" xmlns:r="http://schemas.openxmlformats.org/officeDocument/2006/relationships" xmlns:w="http://schemas.openxmlformats.org/wordprocessingml/2006/main" xmlns:w14="http://schemas.microsoft.com/office/word/2010/wordml" xmlns:w15="http://schemas.microsoft.com/office/word/2012/wordml" xmlns:w16cid="http://schemas.microsoft.com/office/word/2016/wordml/cid" xmlns:w16se="http://schemas.microsoft.com/office/word/2015/wordml/symex" mc:Ignorable="w14 w15 w16se w16cid">
+<w:styles xmlns:mc="http://schemas.openxmlformats.org/markup-compatibility/2006" xmlns:r="http://schemas.openxmlformats.org/officeDocument/2006/relationships" xmlns:w="http://schemas.openxmlformats.org/wordprocessingml/2006/main" xmlns:w14="http://schemas.microsoft.com/office/word/2010/wordml" xmlns:w15="http://schemas.microsoft.com/office/word/2012/wordml" xmlns:w16cex="http://schemas.microsoft.com/office/word/2018/wordml/cex" xmlns:w16cid="http://schemas.microsoft.com/office/word/2016/wordml/cid" xmlns:w16="http://schemas.microsoft.com/office/word/2018/wordml" xmlns:w16se="http://schemas.microsoft.com/office/word/2015/wordml/symex" mc:Ignorable="w14 w15 w16se w16cid w16 w16cex">
   <w:docDefaults>
     <w:rPrDefault>
       <w:rPr>
@@ -972,7 +1694,7 @@
     </w:rPrDefault>
     <w:pPrDefault/>
   </w:docDefaults>
-  <w:latentStyles w:defLockedState="0" w:defUIPriority="99" w:defSemiHidden="0" w:defUnhideWhenUsed="0" w:defQFormat="0" w:count="375">
+  <w:latentStyles w:defLockedState="0" w:defUIPriority="99" w:defSemiHidden="0" w:defUnhideWhenUsed="0" w:defQFormat="0" w:count="376">
     <w:lsdException w:name="Normal" w:uiPriority="0" w:qFormat="1"/>
     <w:lsdException w:name="heading 1" w:uiPriority="9" w:qFormat="1"/>
     <w:lsdException w:name="heading 2" w:semiHidden="1" w:uiPriority="9" w:unhideWhenUsed="1" w:qFormat="1"/>
@@ -1348,21 +2070,44 @@
     <w:lsdException w:name="Smart Hyperlink" w:semiHidden="1" w:unhideWhenUsed="1"/>
     <w:lsdException w:name="Hashtag" w:semiHidden="1" w:unhideWhenUsed="1"/>
     <w:lsdException w:name="Unresolved Mention" w:semiHidden="1" w:unhideWhenUsed="1"/>
+    <w:lsdException w:name="Smart Link" w:semiHidden="1" w:unhideWhenUsed="1"/>
   </w:latentStyles>
-  <w:style w:type="paragraph" w:default="1" w:styleId="Normal">
+  <w:style w:type="paragraph" w:default="1" w:styleId="a">
     <w:name w:val="Normal"/>
     <w:qFormat/>
     <w:pPr>
       <w:widowControl w:val="0"/>
     </w:pPr>
   </w:style>
-  <w:style w:type="character" w:default="1" w:styleId="DefaultParagraphFont">
+  <w:style w:type="paragraph" w:styleId="1">
+    <w:name w:val="heading 1"/>
+    <w:basedOn w:val="a"/>
+    <w:next w:val="a"/>
+    <w:link w:val="10"/>
+    <w:uiPriority w:val="9"/>
+    <w:qFormat/>
+    <w:rsid w:val="006C2460"/>
+    <w:pPr>
+      <w:keepNext/>
+      <w:spacing w:before="180" w:after="180" w:line="720" w:lineRule="auto"/>
+      <w:outlineLvl w:val="0"/>
+    </w:pPr>
+    <w:rPr>
+      <w:rFonts w:asciiTheme="majorHAnsi" w:eastAsiaTheme="majorEastAsia" w:hAnsiTheme="majorHAnsi" w:cstheme="majorBidi"/>
+      <w:b/>
+      <w:bCs/>
+      <w:kern w:val="52"/>
+      <w:sz w:val="52"/>
+      <w:szCs w:val="52"/>
+    </w:rPr>
+  </w:style>
+  <w:style w:type="character" w:default="1" w:styleId="a0">
     <w:name w:val="Default Paragraph Font"/>
     <w:uiPriority w:val="1"/>
     <w:semiHidden/>
     <w:unhideWhenUsed/>
   </w:style>
-  <w:style w:type="table" w:default="1" w:styleId="TableNormal">
+  <w:style w:type="table" w:default="1" w:styleId="a1">
     <w:name w:val="Normal Table"/>
     <w:uiPriority w:val="99"/>
     <w:semiHidden/>
@@ -1377,20 +2122,44 @@
       </w:tblCellMar>
     </w:tblPr>
   </w:style>
-  <w:style w:type="numbering" w:default="1" w:styleId="NoList">
+  <w:style w:type="numbering" w:default="1" w:styleId="a2">
     <w:name w:val="No List"/>
     <w:uiPriority w:val="99"/>
     <w:semiHidden/>
     <w:unhideWhenUsed/>
   </w:style>
-  <w:style w:type="paragraph" w:styleId="ListParagraph">
+  <w:style w:type="paragraph" w:styleId="a3">
     <w:name w:val="List Paragraph"/>
-    <w:basedOn w:val="Normal"/>
+    <w:basedOn w:val="a"/>
     <w:uiPriority w:val="34"/>
     <w:qFormat/>
     <w:rsid w:val="008972E0"/>
     <w:pPr>
       <w:ind w:leftChars="200" w:left="480"/>
+    </w:pPr>
+  </w:style>
+  <w:style w:type="character" w:customStyle="1" w:styleId="10">
+    <w:name w:val="標題 1 字元"/>
+    <w:basedOn w:val="a0"/>
+    <w:link w:val="1"/>
+    <w:uiPriority w:val="9"/>
+    <w:rsid w:val="006C2460"/>
+    <w:rPr>
+      <w:rFonts w:asciiTheme="majorHAnsi" w:eastAsiaTheme="majorEastAsia" w:hAnsiTheme="majorHAnsi" w:cstheme="majorBidi"/>
+      <w:b/>
+      <w:bCs/>
+      <w:kern w:val="52"/>
+      <w:sz w:val="52"/>
+      <w:szCs w:val="52"/>
+    </w:rPr>
+  </w:style>
+  <w:style w:type="paragraph" w:styleId="a4">
+    <w:name w:val="No Spacing"/>
+    <w:uiPriority w:val="1"/>
+    <w:qFormat/>
+    <w:rsid w:val="006C2460"/>
+    <w:pPr>
+      <w:widowControl w:val="0"/>
     </w:pPr>
   </w:style>
 </w:styles>
